--- a/Onboarding Documents/OnboardingGuideToldsystemet.docx
+++ b/Onboarding Documents/OnboardingGuideToldsystemet.docx
@@ -39,13 +39,8 @@
             <w:pPr>
               <w:pStyle w:val="Forsidetitel"/>
             </w:pPr>
-            <w:proofErr w:type="spellStart"/>
             <w:r>
-              <w:t>Onboardingguide</w:t>
-            </w:r>
-            <w:proofErr w:type="spellEnd"/>
-            <w:r>
-              <w:t xml:space="preserve"> </w:t>
+              <w:t xml:space="preserve">Onboardingguide </w:t>
             </w:r>
             <w:r>
               <w:t>Toldsystemet</w:t>
@@ -173,13 +168,13 @@
               <w:t>Version 1.</w:t>
             </w:r>
             <w:r>
-              <w:t>1</w:t>
+              <w:t>2</w:t>
             </w:r>
             <w:r>
               <w:t xml:space="preserve">– </w:t>
             </w:r>
             <w:r>
-              <w:t>september</w:t>
+              <w:t>november</w:t>
             </w:r>
             <w:r>
               <w:t xml:space="preserve"> 2021</w:t>
@@ -224,8 +219,10 @@
     <w:sdt>
       <w:sdtPr>
         <w:rPr>
+          <w:rFonts w:ascii="Academy Sans Office" w:hAnsi="Academy Sans Office"/>
           <w:b/>
           <w:bCs/>
+          <w:sz w:val="18"/>
         </w:rPr>
         <w:id w:val="-1755665474"/>
         <w:docPartObj>
@@ -235,10 +232,8 @@
       </w:sdtPr>
       <w:sdtEndPr>
         <w:rPr>
-          <w:rFonts w:ascii="Academy Sans Office" w:hAnsi="Academy Sans Office"/>
           <w:b w:val="0"/>
           <w:bCs w:val="0"/>
-          <w:sz w:val="18"/>
         </w:rPr>
       </w:sdtEndPr>
       <w:sdtContent>
@@ -287,7 +282,7 @@
             </w:rPr>
             <w:fldChar w:fldCharType="separate"/>
           </w:r>
-          <w:hyperlink w:anchor="_Toc82454268" w:history="1">
+          <w:hyperlink w:anchor="_Toc88474603" w:history="1">
             <w:r>
               <w:rPr>
                 <w:rStyle w:val="Hyperlink"/>
@@ -334,7 +329,7 @@
                 <w:noProof/>
                 <w:webHidden/>
               </w:rPr>
-              <w:instrText xml:space="preserve"> PAGEREF _Toc82454268 \h </w:instrText>
+              <w:instrText xml:space="preserve"> PAGEREF _Toc88474603 \h </w:instrText>
             </w:r>
             <w:r>
               <w:rPr>
@@ -377,7 +372,7 @@
               <w:lang w:eastAsia="da-DK"/>
             </w:rPr>
           </w:pPr>
-          <w:hyperlink w:anchor="_Toc82454269" w:history="1">
+          <w:hyperlink w:anchor="_Toc88474604" w:history="1">
             <w:r>
               <w:rPr>
                 <w:rStyle w:val="Hyperlink"/>
@@ -422,7 +417,7 @@
                 <w:noProof/>
                 <w:webHidden/>
               </w:rPr>
-              <w:instrText xml:space="preserve"> PAGEREF _Toc82454269 \h </w:instrText>
+              <w:instrText xml:space="preserve"> PAGEREF _Toc88474604 \h </w:instrText>
             </w:r>
             <w:r>
               <w:rPr>
@@ -465,7 +460,7 @@
               <w:lang w:eastAsia="da-DK"/>
             </w:rPr>
           </w:pPr>
-          <w:hyperlink w:anchor="_Toc82454270" w:history="1">
+          <w:hyperlink w:anchor="_Toc88474605" w:history="1">
             <w:r>
               <w:rPr>
                 <w:rStyle w:val="Hyperlink"/>
@@ -510,7 +505,7 @@
                 <w:noProof/>
                 <w:webHidden/>
               </w:rPr>
-              <w:instrText xml:space="preserve"> PAGEREF _Toc82454270 \h </w:instrText>
+              <w:instrText xml:space="preserve"> PAGEREF _Toc88474605 \h </w:instrText>
             </w:r>
             <w:r>
               <w:rPr>
@@ -553,7 +548,7 @@
               <w:lang w:eastAsia="da-DK"/>
             </w:rPr>
           </w:pPr>
-          <w:hyperlink w:anchor="_Toc82454271" w:history="1">
+          <w:hyperlink w:anchor="_Toc88474606" w:history="1">
             <w:r>
               <w:rPr>
                 <w:rStyle w:val="Hyperlink"/>
@@ -598,7 +593,7 @@
                 <w:noProof/>
                 <w:webHidden/>
               </w:rPr>
-              <w:instrText xml:space="preserve"> PAGEREF _Toc82454271 \h </w:instrText>
+              <w:instrText xml:space="preserve"> PAGEREF _Toc88474606 \h </w:instrText>
             </w:r>
             <w:r>
               <w:rPr>
@@ -641,7 +636,7 @@
               <w:lang w:eastAsia="da-DK"/>
             </w:rPr>
           </w:pPr>
-          <w:hyperlink w:anchor="_Toc82454272" w:history="1">
+          <w:hyperlink w:anchor="_Toc88474607" w:history="1">
             <w:r>
               <w:rPr>
                 <w:rStyle w:val="Hyperlink"/>
@@ -686,7 +681,7 @@
                 <w:noProof/>
                 <w:webHidden/>
               </w:rPr>
-              <w:instrText xml:space="preserve"> PAGEREF _Toc82454272 \h </w:instrText>
+              <w:instrText xml:space="preserve"> PAGEREF _Toc88474607 \h </w:instrText>
             </w:r>
             <w:r>
               <w:rPr>
@@ -729,7 +724,7 @@
               <w:lang w:eastAsia="da-DK"/>
             </w:rPr>
           </w:pPr>
-          <w:hyperlink w:anchor="_Toc82454273" w:history="1">
+          <w:hyperlink w:anchor="_Toc88474608" w:history="1">
             <w:r>
               <w:rPr>
                 <w:rStyle w:val="Hyperlink"/>
@@ -774,7 +769,7 @@
                 <w:noProof/>
                 <w:webHidden/>
               </w:rPr>
-              <w:instrText xml:space="preserve"> PAGEREF _Toc82454273 \h </w:instrText>
+              <w:instrText xml:space="preserve"> PAGEREF _Toc88474608 \h </w:instrText>
             </w:r>
             <w:r>
               <w:rPr>
@@ -819,7 +814,7 @@
               <w:lang w:eastAsia="da-DK"/>
             </w:rPr>
           </w:pPr>
-          <w:hyperlink w:anchor="_Toc82454274" w:history="1">
+          <w:hyperlink w:anchor="_Toc88474609" w:history="1">
             <w:r>
               <w:rPr>
                 <w:rStyle w:val="Hyperlink"/>
@@ -866,7 +861,7 @@
                 <w:noProof/>
                 <w:webHidden/>
               </w:rPr>
-              <w:instrText xml:space="preserve"> PAGEREF _Toc82454274 \h </w:instrText>
+              <w:instrText xml:space="preserve"> PAGEREF _Toc88474609 \h </w:instrText>
             </w:r>
             <w:r>
               <w:rPr>
@@ -909,7 +904,7 @@
               <w:lang w:eastAsia="da-DK"/>
             </w:rPr>
           </w:pPr>
-          <w:hyperlink w:anchor="_Toc82454275" w:history="1">
+          <w:hyperlink w:anchor="_Toc88474610" w:history="1">
             <w:r>
               <w:rPr>
                 <w:rStyle w:val="Hyperlink"/>
@@ -954,7 +949,7 @@
                 <w:noProof/>
                 <w:webHidden/>
               </w:rPr>
-              <w:instrText xml:space="preserve"> PAGEREF _Toc82454275 \h </w:instrText>
+              <w:instrText xml:space="preserve"> PAGEREF _Toc88474610 \h </w:instrText>
             </w:r>
             <w:r>
               <w:rPr>
@@ -997,7 +992,7 @@
               <w:lang w:eastAsia="da-DK"/>
             </w:rPr>
           </w:pPr>
-          <w:hyperlink w:anchor="_Toc82454276" w:history="1">
+          <w:hyperlink w:anchor="_Toc88474611" w:history="1">
             <w:r>
               <w:rPr>
                 <w:rStyle w:val="Hyperlink"/>
@@ -1042,7 +1037,7 @@
                 <w:noProof/>
                 <w:webHidden/>
               </w:rPr>
-              <w:instrText xml:space="preserve"> PAGEREF _Toc82454276 \h </w:instrText>
+              <w:instrText xml:space="preserve"> PAGEREF _Toc88474611 \h </w:instrText>
             </w:r>
             <w:r>
               <w:rPr>
@@ -1085,7 +1080,7 @@
               <w:lang w:eastAsia="da-DK"/>
             </w:rPr>
           </w:pPr>
-          <w:hyperlink w:anchor="_Toc82454277" w:history="1">
+          <w:hyperlink w:anchor="_Toc88474612" w:history="1">
             <w:r>
               <w:rPr>
                 <w:rStyle w:val="Hyperlink"/>
@@ -1130,7 +1125,7 @@
                 <w:noProof/>
                 <w:webHidden/>
               </w:rPr>
-              <w:instrText xml:space="preserve"> PAGEREF _Toc82454277 \h </w:instrText>
+              <w:instrText xml:space="preserve"> PAGEREF _Toc88474612 \h </w:instrText>
             </w:r>
             <w:r>
               <w:rPr>
@@ -1175,7 +1170,7 @@
               <w:lang w:eastAsia="da-DK"/>
             </w:rPr>
           </w:pPr>
-          <w:hyperlink w:anchor="_Toc82454278" w:history="1">
+          <w:hyperlink w:anchor="_Toc88474613" w:history="1">
             <w:r>
               <w:rPr>
                 <w:rStyle w:val="Hyperlink"/>
@@ -1201,7 +1196,7 @@
                 <w:rStyle w:val="Hyperlink"/>
                 <w:noProof/>
               </w:rPr>
-              <w:t>Trin 1: Indgå aftale med Toldstyrelsen om onboarding</w:t>
+              <w:t>Trin 1: Indgå aftale om onboarding</w:t>
             </w:r>
             <w:r>
               <w:rPr>
@@ -1222,95 +1217,7 @@
                 <w:noProof/>
                 <w:webHidden/>
               </w:rPr>
-              <w:instrText xml:space="preserve"> PAGEREF _Toc82454278 \h </w:instrText>
-            </w:r>
-            <w:r>
-              <w:rPr>
-                <w:noProof/>
-                <w:webHidden/>
-              </w:rPr>
-            </w:r>
-            <w:r>
-              <w:rPr>
-                <w:noProof/>
-                <w:webHidden/>
-              </w:rPr>
-              <w:fldChar w:fldCharType="separate"/>
-            </w:r>
-            <w:r>
-              <w:rPr>
-                <w:noProof/>
-                <w:webHidden/>
-              </w:rPr>
-              <w:t>6</w:t>
-            </w:r>
-            <w:r>
-              <w:rPr>
-                <w:noProof/>
-                <w:webHidden/>
-              </w:rPr>
-              <w:fldChar w:fldCharType="end"/>
-            </w:r>
-          </w:hyperlink>
-        </w:p>
-        <w:p>
-          <w:pPr>
-            <w:pStyle w:val="Indholdsfortegnelse2"/>
-            <w:rPr>
-              <w:rFonts w:asciiTheme="minorHAnsi" w:eastAsiaTheme="minorEastAsia" w:hAnsiTheme="minorHAnsi" w:cstheme="minorBidi"/>
-              <w:noProof/>
-              <w:color w:val="auto"/>
-              <w:sz w:val="22"/>
-              <w:szCs w:val="22"/>
-              <w:lang w:eastAsia="da-DK"/>
-            </w:rPr>
-          </w:pPr>
-          <w:hyperlink w:anchor="_Toc82454279" w:history="1">
-            <w:r>
-              <w:rPr>
-                <w:rStyle w:val="Hyperlink"/>
-                <w:noProof/>
-              </w:rPr>
-              <w:t>3.1</w:t>
-            </w:r>
-            <w:r>
-              <w:rPr>
-                <w:rFonts w:asciiTheme="minorHAnsi" w:eastAsiaTheme="minorEastAsia" w:hAnsiTheme="minorHAnsi" w:cstheme="minorBidi"/>
-                <w:noProof/>
-                <w:color w:val="auto"/>
-                <w:sz w:val="22"/>
-                <w:szCs w:val="22"/>
-                <w:lang w:eastAsia="da-DK"/>
-              </w:rPr>
-              <w:tab/>
-            </w:r>
-            <w:r>
-              <w:rPr>
-                <w:rStyle w:val="Hyperlink"/>
-                <w:noProof/>
-              </w:rPr>
-              <w:t>Interessenter</w:t>
-            </w:r>
-            <w:r>
-              <w:rPr>
-                <w:noProof/>
-                <w:webHidden/>
-              </w:rPr>
-              <w:tab/>
-            </w:r>
-            <w:r>
-              <w:rPr>
-                <w:noProof/>
-                <w:webHidden/>
-              </w:rPr>
-              <w:fldChar w:fldCharType="begin"/>
-            </w:r>
-            <w:r>
-              <w:rPr>
-                <w:noProof/>
-                <w:webHidden/>
-              </w:rPr>
-              <w:instrText xml:space="preserve"> PAGEREF _Toc82454279 \h </w:instrText>
+              <w:instrText xml:space="preserve"> PAGEREF _Toc88474613 \h </w:instrText>
             </w:r>
             <w:r>
               <w:rPr>
@@ -1355,7 +1262,7 @@
               <w:lang w:eastAsia="da-DK"/>
             </w:rPr>
           </w:pPr>
-          <w:hyperlink w:anchor="_Toc82454280" w:history="1">
+          <w:hyperlink w:anchor="_Toc88474614" w:history="1">
             <w:r>
               <w:rPr>
                 <w:rStyle w:val="Hyperlink"/>
@@ -1402,7 +1309,7 @@
                 <w:noProof/>
                 <w:webHidden/>
               </w:rPr>
-              <w:instrText xml:space="preserve"> PAGEREF _Toc82454280 \h </w:instrText>
+              <w:instrText xml:space="preserve"> PAGEREF _Toc88474614 \h </w:instrText>
             </w:r>
             <w:r>
               <w:rPr>
@@ -1422,7 +1329,7 @@
                 <w:noProof/>
                 <w:webHidden/>
               </w:rPr>
-              <w:t>8</w:t>
+              <w:t>7</w:t>
             </w:r>
             <w:r>
               <w:rPr>
@@ -1445,7 +1352,7 @@
               <w:lang w:eastAsia="da-DK"/>
             </w:rPr>
           </w:pPr>
-          <w:hyperlink w:anchor="_Toc82454281" w:history="1">
+          <w:hyperlink w:anchor="_Toc88474615" w:history="1">
             <w:r>
               <w:rPr>
                 <w:rStyle w:val="Hyperlink"/>
@@ -1490,7 +1397,7 @@
                 <w:noProof/>
                 <w:webHidden/>
               </w:rPr>
-              <w:instrText xml:space="preserve"> PAGEREF _Toc82454281 \h </w:instrText>
+              <w:instrText xml:space="preserve"> PAGEREF _Toc88474615 \h </w:instrText>
             </w:r>
             <w:r>
               <w:rPr>
@@ -1510,7 +1417,7 @@
                 <w:noProof/>
                 <w:webHidden/>
               </w:rPr>
-              <w:t>8</w:t>
+              <w:t>7</w:t>
             </w:r>
             <w:r>
               <w:rPr>
@@ -1533,7 +1440,7 @@
               <w:lang w:eastAsia="da-DK"/>
             </w:rPr>
           </w:pPr>
-          <w:hyperlink w:anchor="_Toc82454282" w:history="1">
+          <w:hyperlink w:anchor="_Toc88474616" w:history="1">
             <w:r>
               <w:rPr>
                 <w:rStyle w:val="Hyperlink"/>
@@ -1578,7 +1485,7 @@
                 <w:noProof/>
                 <w:webHidden/>
               </w:rPr>
-              <w:instrText xml:space="preserve"> PAGEREF _Toc82454282 \h </w:instrText>
+              <w:instrText xml:space="preserve"> PAGEREF _Toc88474616 \h </w:instrText>
             </w:r>
             <w:r>
               <w:rPr>
@@ -1598,7 +1505,7 @@
                 <w:noProof/>
                 <w:webHidden/>
               </w:rPr>
-              <w:t>8</w:t>
+              <w:t>7</w:t>
             </w:r>
             <w:r>
               <w:rPr>
@@ -1621,7 +1528,7 @@
               <w:lang w:eastAsia="da-DK"/>
             </w:rPr>
           </w:pPr>
-          <w:hyperlink w:anchor="_Toc82454283" w:history="1">
+          <w:hyperlink w:anchor="_Toc88474617" w:history="1">
             <w:r>
               <w:rPr>
                 <w:rStyle w:val="Hyperlink"/>
@@ -1666,7 +1573,7 @@
                 <w:noProof/>
                 <w:webHidden/>
               </w:rPr>
-              <w:instrText xml:space="preserve"> PAGEREF _Toc82454283 \h </w:instrText>
+              <w:instrText xml:space="preserve"> PAGEREF _Toc88474617 \h </w:instrText>
             </w:r>
             <w:r>
               <w:rPr>
@@ -1686,7 +1593,7 @@
                 <w:noProof/>
                 <w:webHidden/>
               </w:rPr>
-              <w:t>8</w:t>
+              <w:t>7</w:t>
             </w:r>
             <w:r>
               <w:rPr>
@@ -1709,7 +1616,7 @@
               <w:lang w:eastAsia="da-DK"/>
             </w:rPr>
           </w:pPr>
-          <w:hyperlink w:anchor="_Toc82454284" w:history="1">
+          <w:hyperlink w:anchor="_Toc88474618" w:history="1">
             <w:r>
               <w:rPr>
                 <w:rStyle w:val="Hyperlink"/>
@@ -1754,7 +1661,7 @@
                 <w:noProof/>
                 <w:webHidden/>
               </w:rPr>
-              <w:instrText xml:space="preserve"> PAGEREF _Toc82454284 \h </w:instrText>
+              <w:instrText xml:space="preserve"> PAGEREF _Toc88474618 \h </w:instrText>
             </w:r>
             <w:r>
               <w:rPr>
@@ -1774,7 +1681,7 @@
                 <w:noProof/>
                 <w:webHidden/>
               </w:rPr>
-              <w:t>9</w:t>
+              <w:t>8</w:t>
             </w:r>
             <w:r>
               <w:rPr>
@@ -1797,7 +1704,7 @@
               <w:lang w:eastAsia="da-DK"/>
             </w:rPr>
           </w:pPr>
-          <w:hyperlink w:anchor="_Toc82454285" w:history="1">
+          <w:hyperlink w:anchor="_Toc88474619" w:history="1">
             <w:r>
               <w:rPr>
                 <w:rStyle w:val="Hyperlink"/>
@@ -1842,7 +1749,7 @@
                 <w:noProof/>
                 <w:webHidden/>
               </w:rPr>
-              <w:instrText xml:space="preserve"> PAGEREF _Toc82454285 \h </w:instrText>
+              <w:instrText xml:space="preserve"> PAGEREF _Toc88474619 \h </w:instrText>
             </w:r>
             <w:r>
               <w:rPr>
@@ -1862,7 +1769,7 @@
                 <w:noProof/>
                 <w:webHidden/>
               </w:rPr>
-              <w:t>9</w:t>
+              <w:t>8</w:t>
             </w:r>
             <w:r>
               <w:rPr>
@@ -1885,7 +1792,7 @@
               <w:lang w:eastAsia="da-DK"/>
             </w:rPr>
           </w:pPr>
-          <w:hyperlink w:anchor="_Toc82454286" w:history="1">
+          <w:hyperlink w:anchor="_Toc88474620" w:history="1">
             <w:r>
               <w:rPr>
                 <w:rStyle w:val="Hyperlink"/>
@@ -1930,7 +1837,7 @@
                 <w:noProof/>
                 <w:webHidden/>
               </w:rPr>
-              <w:instrText xml:space="preserve"> PAGEREF _Toc82454286 \h </w:instrText>
+              <w:instrText xml:space="preserve"> PAGEREF _Toc88474620 \h </w:instrText>
             </w:r>
             <w:r>
               <w:rPr>
@@ -1950,7 +1857,7 @@
                 <w:noProof/>
                 <w:webHidden/>
               </w:rPr>
-              <w:t>10</w:t>
+              <w:t>9</w:t>
             </w:r>
             <w:r>
               <w:rPr>
@@ -1973,7 +1880,7 @@
               <w:lang w:eastAsia="da-DK"/>
             </w:rPr>
           </w:pPr>
-          <w:hyperlink w:anchor="_Toc82454287" w:history="1">
+          <w:hyperlink w:anchor="_Toc88474621" w:history="1">
             <w:r>
               <w:rPr>
                 <w:rStyle w:val="Hyperlink"/>
@@ -2018,7 +1925,7 @@
                 <w:noProof/>
                 <w:webHidden/>
               </w:rPr>
-              <w:instrText xml:space="preserve"> PAGEREF _Toc82454287 \h </w:instrText>
+              <w:instrText xml:space="preserve"> PAGEREF _Toc88474621 \h </w:instrText>
             </w:r>
             <w:r>
               <w:rPr>
@@ -2038,7 +1945,7 @@
                 <w:noProof/>
                 <w:webHidden/>
               </w:rPr>
-              <w:t>10</w:t>
+              <w:t>9</w:t>
             </w:r>
             <w:r>
               <w:rPr>
@@ -2061,7 +1968,7 @@
               <w:lang w:eastAsia="da-DK"/>
             </w:rPr>
           </w:pPr>
-          <w:hyperlink w:anchor="_Toc82454288" w:history="1">
+          <w:hyperlink w:anchor="_Toc88474622" w:history="1">
             <w:r>
               <w:rPr>
                 <w:rStyle w:val="Hyperlink"/>
@@ -2106,7 +2013,7 @@
                 <w:noProof/>
                 <w:webHidden/>
               </w:rPr>
-              <w:instrText xml:space="preserve"> PAGEREF _Toc82454288 \h </w:instrText>
+              <w:instrText xml:space="preserve"> PAGEREF _Toc88474622 \h </w:instrText>
             </w:r>
             <w:r>
               <w:rPr>
@@ -2126,7 +2033,7 @@
                 <w:noProof/>
                 <w:webHidden/>
               </w:rPr>
-              <w:t>11</w:t>
+              <w:t>10</w:t>
             </w:r>
             <w:r>
               <w:rPr>
@@ -2149,7 +2056,7 @@
               <w:lang w:eastAsia="da-DK"/>
             </w:rPr>
           </w:pPr>
-          <w:hyperlink w:anchor="_Toc82454289" w:history="1">
+          <w:hyperlink w:anchor="_Toc88474623" w:history="1">
             <w:r>
               <w:rPr>
                 <w:rStyle w:val="Hyperlink"/>
@@ -2194,7 +2101,7 @@
                 <w:noProof/>
                 <w:webHidden/>
               </w:rPr>
-              <w:instrText xml:space="preserve"> PAGEREF _Toc82454289 \h </w:instrText>
+              <w:instrText xml:space="preserve"> PAGEREF _Toc88474623 \h </w:instrText>
             </w:r>
             <w:r>
               <w:rPr>
@@ -2214,7 +2121,7 @@
                 <w:noProof/>
                 <w:webHidden/>
               </w:rPr>
-              <w:t>11</w:t>
+              <w:t>10</w:t>
             </w:r>
             <w:r>
               <w:rPr>
@@ -2237,7 +2144,7 @@
               <w:lang w:eastAsia="da-DK"/>
             </w:rPr>
           </w:pPr>
-          <w:hyperlink w:anchor="_Toc82454290" w:history="1">
+          <w:hyperlink w:anchor="_Toc88474624" w:history="1">
             <w:r>
               <w:rPr>
                 <w:rStyle w:val="Hyperlink"/>
@@ -2282,7 +2189,7 @@
                 <w:noProof/>
                 <w:webHidden/>
               </w:rPr>
-              <w:instrText xml:space="preserve"> PAGEREF _Toc82454290 \h </w:instrText>
+              <w:instrText xml:space="preserve"> PAGEREF _Toc88474624 \h </w:instrText>
             </w:r>
             <w:r>
               <w:rPr>
@@ -2302,7 +2209,7 @@
                 <w:noProof/>
                 <w:webHidden/>
               </w:rPr>
-              <w:t>12</w:t>
+              <w:t>11</w:t>
             </w:r>
             <w:r>
               <w:rPr>
@@ -2327,7 +2234,7 @@
               <w:lang w:eastAsia="da-DK"/>
             </w:rPr>
           </w:pPr>
-          <w:hyperlink w:anchor="_Toc82454291" w:history="1">
+          <w:hyperlink w:anchor="_Toc88474625" w:history="1">
             <w:r>
               <w:rPr>
                 <w:rStyle w:val="Hyperlink"/>
@@ -2374,7 +2281,7 @@
                 <w:noProof/>
                 <w:webHidden/>
               </w:rPr>
-              <w:instrText xml:space="preserve"> PAGEREF _Toc82454291 \h </w:instrText>
+              <w:instrText xml:space="preserve"> PAGEREF _Toc88474625 \h </w:instrText>
             </w:r>
             <w:r>
               <w:rPr>
@@ -2394,7 +2301,7 @@
                 <w:noProof/>
                 <w:webHidden/>
               </w:rPr>
-              <w:t>13</w:t>
+              <w:t>12</w:t>
             </w:r>
             <w:r>
               <w:rPr>
@@ -2417,7 +2324,7 @@
               <w:lang w:eastAsia="da-DK"/>
             </w:rPr>
           </w:pPr>
-          <w:hyperlink w:anchor="_Toc82454292" w:history="1">
+          <w:hyperlink w:anchor="_Toc88474626" w:history="1">
             <w:r>
               <w:rPr>
                 <w:rStyle w:val="Hyperlink"/>
@@ -2444,7 +2351,7 @@
                 <w:noProof/>
                 <w:webHidden/>
               </w:rPr>
-              <w:instrText xml:space="preserve"> PAGEREF _Toc82454292 \h </w:instrText>
+              <w:instrText xml:space="preserve"> PAGEREF _Toc88474626 \h </w:instrText>
             </w:r>
             <w:r>
               <w:rPr>
@@ -2464,7 +2371,7 @@
                 <w:noProof/>
                 <w:webHidden/>
               </w:rPr>
-              <w:t>13</w:t>
+              <w:t>12</w:t>
             </w:r>
             <w:r>
               <w:rPr>
@@ -2487,7 +2394,7 @@
               <w:lang w:eastAsia="da-DK"/>
             </w:rPr>
           </w:pPr>
-          <w:hyperlink w:anchor="_Toc82454293" w:history="1">
+          <w:hyperlink w:anchor="_Toc88474627" w:history="1">
             <w:r>
               <w:rPr>
                 <w:rStyle w:val="Hyperlink"/>
@@ -2532,7 +2439,7 @@
                 <w:noProof/>
                 <w:webHidden/>
               </w:rPr>
-              <w:instrText xml:space="preserve"> PAGEREF _Toc82454293 \h </w:instrText>
+              <w:instrText xml:space="preserve"> PAGEREF _Toc88474627 \h </w:instrText>
             </w:r>
             <w:r>
               <w:rPr>
@@ -2552,7 +2459,7 @@
                 <w:noProof/>
                 <w:webHidden/>
               </w:rPr>
-              <w:t>13</w:t>
+              <w:t>12</w:t>
             </w:r>
             <w:r>
               <w:rPr>
@@ -2575,7 +2482,7 @@
               <w:lang w:eastAsia="da-DK"/>
             </w:rPr>
           </w:pPr>
-          <w:hyperlink w:anchor="_Toc82454294" w:history="1">
+          <w:hyperlink w:anchor="_Toc88474628" w:history="1">
             <w:r>
               <w:rPr>
                 <w:rStyle w:val="Hyperlink"/>
@@ -2620,7 +2527,7 @@
                 <w:noProof/>
                 <w:webHidden/>
               </w:rPr>
-              <w:instrText xml:space="preserve"> PAGEREF _Toc82454294 \h </w:instrText>
+              <w:instrText xml:space="preserve"> PAGEREF _Toc88474628 \h </w:instrText>
             </w:r>
             <w:r>
               <w:rPr>
@@ -2640,7 +2547,7 @@
                 <w:noProof/>
                 <w:webHidden/>
               </w:rPr>
-              <w:t>13</w:t>
+              <w:t>12</w:t>
             </w:r>
             <w:r>
               <w:rPr>
@@ -2665,7 +2572,7 @@
               <w:lang w:eastAsia="da-DK"/>
             </w:rPr>
           </w:pPr>
-          <w:hyperlink w:anchor="_Toc82454295" w:history="1">
+          <w:hyperlink w:anchor="_Toc88474629" w:history="1">
             <w:r>
               <w:rPr>
                 <w:rStyle w:val="Hyperlink"/>
@@ -2712,7 +2619,7 @@
                 <w:noProof/>
                 <w:webHidden/>
               </w:rPr>
-              <w:instrText xml:space="preserve"> PAGEREF _Toc82454295 \h </w:instrText>
+              <w:instrText xml:space="preserve"> PAGEREF _Toc88474629 \h </w:instrText>
             </w:r>
             <w:r>
               <w:rPr>
@@ -2732,7 +2639,7 @@
                 <w:noProof/>
                 <w:webHidden/>
               </w:rPr>
-              <w:t>14</w:t>
+              <w:t>13</w:t>
             </w:r>
             <w:r>
               <w:rPr>
@@ -2757,7 +2664,7 @@
               <w:lang w:eastAsia="da-DK"/>
             </w:rPr>
           </w:pPr>
-          <w:hyperlink w:anchor="_Toc82454296" w:history="1">
+          <w:hyperlink w:anchor="_Toc88474630" w:history="1">
             <w:r>
               <w:rPr>
                 <w:rStyle w:val="Hyperlink"/>
@@ -2804,7 +2711,7 @@
                 <w:noProof/>
                 <w:webHidden/>
               </w:rPr>
-              <w:instrText xml:space="preserve"> PAGEREF _Toc82454296 \h </w:instrText>
+              <w:instrText xml:space="preserve"> PAGEREF _Toc88474630 \h </w:instrText>
             </w:r>
             <w:r>
               <w:rPr>
@@ -2824,7 +2731,7 @@
                 <w:noProof/>
                 <w:webHidden/>
               </w:rPr>
-              <w:t>15</w:t>
+              <w:t>14</w:t>
             </w:r>
             <w:r>
               <w:rPr>
@@ -2847,7 +2754,7 @@
               <w:lang w:eastAsia="da-DK"/>
             </w:rPr>
           </w:pPr>
-          <w:hyperlink w:anchor="_Toc82454297" w:history="1">
+          <w:hyperlink w:anchor="_Toc88474631" w:history="1">
             <w:r>
               <w:rPr>
                 <w:rStyle w:val="Hyperlink"/>
@@ -2892,7 +2799,7 @@
                 <w:noProof/>
                 <w:webHidden/>
               </w:rPr>
-              <w:instrText xml:space="preserve"> PAGEREF _Toc82454297 \h </w:instrText>
+              <w:instrText xml:space="preserve"> PAGEREF _Toc88474631 \h </w:instrText>
             </w:r>
             <w:r>
               <w:rPr>
@@ -2912,7 +2819,7 @@
                 <w:noProof/>
                 <w:webHidden/>
               </w:rPr>
-              <w:t>15</w:t>
+              <w:t>14</w:t>
             </w:r>
             <w:r>
               <w:rPr>
@@ -2959,7 +2866,7 @@
       <w:bookmarkStart w:id="3" w:name="_Toc80609453"/>
       <w:bookmarkStart w:id="4" w:name="_Toc80609544"/>
       <w:bookmarkStart w:id="5" w:name="_Toc80609945"/>
-      <w:bookmarkStart w:id="6" w:name="_Toc82454268"/>
+      <w:bookmarkStart w:id="6" w:name="_Toc88474603"/>
       <w:r>
         <w:rPr>
           <w:color w:val="auto"/>
@@ -2987,7 +2894,7 @@
       <w:bookmarkStart w:id="8" w:name="_Toc80609454"/>
       <w:bookmarkStart w:id="9" w:name="_Toc80609545"/>
       <w:bookmarkStart w:id="10" w:name="_Toc80609946"/>
-      <w:bookmarkStart w:id="11" w:name="_Toc82454269"/>
+      <w:bookmarkStart w:id="11" w:name="_Toc88474604"/>
       <w:r>
         <w:t xml:space="preserve">Hvem </w:t>
       </w:r>
@@ -3206,7 +3113,7 @@
       <w:bookmarkStart w:id="17" w:name="_Toc80609456"/>
       <w:bookmarkStart w:id="18" w:name="_Toc80609547"/>
       <w:bookmarkStart w:id="19" w:name="_Toc80609948"/>
-      <w:bookmarkStart w:id="20" w:name="_Toc82454270"/>
+      <w:bookmarkStart w:id="20" w:name="_Toc88474605"/>
       <w:bookmarkEnd w:id="12"/>
       <w:bookmarkEnd w:id="13"/>
       <w:bookmarkEnd w:id="14"/>
@@ -3376,7 +3283,7 @@
         <w:rPr>
           <w:color w:val="auto"/>
         </w:rPr>
-        <w:t>ftale med Toldstyrelsen om onboarding</w:t>
+        <w:t>ftale om onboarding</w:t>
       </w:r>
     </w:p>
     <w:bookmarkEnd w:id="21"/>
@@ -3508,16 +3415,8 @@
         <w:rPr>
           <w:color w:val="auto"/>
         </w:rPr>
-        <w:t xml:space="preserve">Håndter fejl og </w:t>
-      </w:r>
-      <w:proofErr w:type="spellStart"/>
-      <w:r>
-        <w:rPr>
-          <w:color w:val="auto"/>
-        </w:rPr>
-        <w:t>warnings</w:t>
-      </w:r>
-      <w:proofErr w:type="spellEnd"/>
+        <w:t>Håndter fejl og warnings</w:t>
+      </w:r>
     </w:p>
     <w:p>
       <w:pPr>
@@ -3615,7 +3514,7 @@
       <w:bookmarkStart w:id="23" w:name="_Toc80609457"/>
       <w:bookmarkStart w:id="24" w:name="_Toc80609548"/>
       <w:bookmarkStart w:id="25" w:name="_Toc80609949"/>
-      <w:bookmarkStart w:id="26" w:name="_Toc82454271"/>
+      <w:bookmarkStart w:id="26" w:name="_Toc88474606"/>
       <w:r>
         <w:t>Tidsestimering</w:t>
       </w:r>
@@ -3680,7 +3579,7 @@
       <w:bookmarkStart w:id="28" w:name="_Toc80609458"/>
       <w:bookmarkStart w:id="29" w:name="_Toc80609549"/>
       <w:bookmarkStart w:id="30" w:name="_Toc80609950"/>
-      <w:bookmarkStart w:id="31" w:name="_Toc82454272"/>
+      <w:bookmarkStart w:id="31" w:name="_Toc88474607"/>
       <w:r>
         <w:lastRenderedPageBreak/>
         <w:t>Baggrund</w:t>
@@ -3770,7 +3669,6 @@
       <w:r>
         <w:t xml:space="preserve"> bliver sat i drift frem mod 2025, og ligesom resten af EU-landene, følger Danmark EU’s </w:t>
       </w:r>
-      <w:proofErr w:type="spellStart"/>
       <w:r>
         <w:rPr>
           <w:i/>
@@ -3778,7 +3676,6 @@
         </w:rPr>
         <w:t>Multi</w:t>
       </w:r>
-      <w:proofErr w:type="spellEnd"/>
       <w:r>
         <w:rPr>
           <w:i/>
@@ -3786,21 +3683,12 @@
         </w:rPr>
         <w:t xml:space="preserve"> </w:t>
       </w:r>
-      <w:proofErr w:type="spellStart"/>
       <w:r>
         <w:rPr>
           <w:i/>
           <w:iCs/>
         </w:rPr>
-        <w:t>Annual</w:t>
-      </w:r>
-      <w:proofErr w:type="spellEnd"/>
-      <w:r>
-        <w:rPr>
-          <w:i/>
-          <w:iCs/>
-        </w:rPr>
-        <w:t> Strategic Plan</w:t>
+        <w:t>Annual Strategic Plan</w:t>
       </w:r>
       <w:r>
         <w:t xml:space="preserve"> (MASP)</w:t>
@@ -3969,7 +3857,7 @@
       <w:bookmarkStart w:id="33" w:name="_Toc80609459"/>
       <w:bookmarkStart w:id="34" w:name="_Toc80609550"/>
       <w:bookmarkStart w:id="35" w:name="_Toc80609951"/>
-      <w:bookmarkStart w:id="36" w:name="_Toc82454273"/>
+      <w:bookmarkStart w:id="36" w:name="_Toc88474608"/>
       <w:r>
         <w:t>Overblik over Toldsystemets releases</w:t>
       </w:r>
@@ -4196,7 +4084,7 @@
       <w:bookmarkStart w:id="38" w:name="_Toc80609460"/>
       <w:bookmarkStart w:id="39" w:name="_Toc80609551"/>
       <w:bookmarkStart w:id="40" w:name="_Toc80609952"/>
-      <w:bookmarkStart w:id="41" w:name="_Toc82454274"/>
+      <w:bookmarkStart w:id="41" w:name="_Toc88474609"/>
       <w:r>
         <w:rPr>
           <w:color w:val="auto"/>
@@ -4222,7 +4110,7 @@
       <w:pPr>
         <w:pStyle w:val="Overskrift2"/>
       </w:pPr>
-      <w:bookmarkStart w:id="42" w:name="_Toc82454275"/>
+      <w:bookmarkStart w:id="42" w:name="_Toc88474610"/>
       <w:r>
         <w:t xml:space="preserve">Sammenhæng mellem </w:t>
       </w:r>
@@ -4352,15 +4240,7 @@
         <w:t xml:space="preserve">system-til-systemløsning </w:t>
       </w:r>
       <w:r>
-        <w:t xml:space="preserve">og følge denne </w:t>
-      </w:r>
-      <w:proofErr w:type="spellStart"/>
-      <w:r>
-        <w:t>onboardingguide</w:t>
-      </w:r>
-      <w:proofErr w:type="spellEnd"/>
-      <w:r>
-        <w:t>.</w:t>
+        <w:t>og følge denne onboardingguide.</w:t>
       </w:r>
     </w:p>
     <w:p>
@@ -4420,14 +4300,12 @@
       <w:r>
         <w:t xml:space="preserve">s </w:t>
       </w:r>
-      <w:proofErr w:type="spellStart"/>
       <w:r>
         <w:t>backend</w:t>
       </w:r>
       <w:r>
         <w:t>system</w:t>
       </w:r>
-      <w:proofErr w:type="spellEnd"/>
       <w:r>
         <w:t>.</w:t>
       </w:r>
@@ -4520,7 +4398,7 @@
       <w:bookmarkStart w:id="44" w:name="_Toc80609463"/>
       <w:bookmarkStart w:id="45" w:name="_Toc80609554"/>
       <w:bookmarkStart w:id="46" w:name="_Toc80609955"/>
-      <w:bookmarkStart w:id="47" w:name="_Toc82454276"/>
+      <w:bookmarkStart w:id="47" w:name="_Toc88474611"/>
       <w:r>
         <w:lastRenderedPageBreak/>
         <w:t>Systemsammenhæng med andre systemer</w:t>
@@ -4681,7 +4559,7 @@
       <w:pPr>
         <w:pStyle w:val="Overskrift2"/>
       </w:pPr>
-      <w:bookmarkStart w:id="48" w:name="_Toc82454277"/>
+      <w:bookmarkStart w:id="48" w:name="_Toc88474612"/>
       <w:r>
         <w:t>Systemforklaring</w:t>
       </w:r>
@@ -4790,7 +4668,7 @@
           <w:color w:val="auto"/>
         </w:rPr>
       </w:pPr>
-      <w:bookmarkStart w:id="49" w:name="_Toc82454278"/>
+      <w:bookmarkStart w:id="49" w:name="_Toc88474613"/>
       <w:r>
         <w:rPr>
           <w:color w:val="auto"/>
@@ -4812,7 +4690,7 @@
         <w:rPr>
           <w:color w:val="auto"/>
         </w:rPr>
-        <w:t>Indgå aftale med Toldstyrelsen om onboarding</w:t>
+        <w:t>Indgå aftale om onboarding</w:t>
       </w:r>
       <w:bookmarkEnd w:id="49"/>
     </w:p>
@@ -4833,7 +4711,10 @@
         <w:t>Toldsystemet</w:t>
       </w:r>
       <w:r>
-        <w:t xml:space="preserve"> skal der indgås en aftale med Toldstyrelsen</w:t>
+        <w:t xml:space="preserve"> skal der indgås en aftale </w:t>
+      </w:r>
+      <w:r>
+        <w:t>herom således at det kan sikres at onboardingen gribes korrekt an</w:t>
       </w:r>
       <w:r>
         <w:t xml:space="preserve">. </w:t>
@@ -4886,21 +4767,7 @@
           <w:b/>
           <w:bCs/>
         </w:rPr>
-        <w:t>K</w:t>
-      </w:r>
-      <w:r>
-        <w:rPr>
-          <w:b/>
-          <w:bCs/>
-        </w:rPr>
-        <w:t>ontakt Toldstyrelsen</w:t>
-      </w:r>
-      <w:r>
-        <w:rPr>
-          <w:b/>
-          <w:bCs/>
-        </w:rPr>
-        <w:t xml:space="preserve"> for indledende afklaring om onboarding</w:t>
+        <w:t>For virksomheder, der allerede anvender system-system løsning til det eksisterende importsystem</w:t>
       </w:r>
     </w:p>
     <w:p>
@@ -4913,34 +4780,7 @@
         <w:ind w:left="360"/>
       </w:pPr>
       <w:r>
-        <w:t>Toldstyrelsen kan hjælpe med at afklare hvilket system eller systemer</w:t>
-      </w:r>
-      <w:r>
-        <w:t>,</w:t>
-      </w:r>
-      <w:r>
-        <w:t xml:space="preserve"> der er relevant for den enkelte virksomhed. Toldstyrelsen vil underrette UFST om virksomhedens ønske om at </w:t>
-      </w:r>
-      <w:r>
-        <w:t>benytte</w:t>
-      </w:r>
-      <w:r>
-        <w:t xml:space="preserve"> de nye toldsystemer.</w:t>
-      </w:r>
-      <w:r>
-        <w:t xml:space="preserve"> Toldstyrelsen vil ligeledes i samarbejde med virksomheden afklare om der </w:t>
-      </w:r>
-      <w:r>
-        <w:t xml:space="preserve">skal </w:t>
-      </w:r>
-      <w:r>
-        <w:t xml:space="preserve">laves en system-til-system integration eller om virksomheden alene skal benytte </w:t>
-      </w:r>
-      <w:r>
-        <w:t>Toldsystemet</w:t>
-      </w:r>
-      <w:r>
-        <w:t>s online brugergrænseflade.</w:t>
+        <w:t xml:space="preserve">Hvis virksomheden allerede anvender det eksisterende importsystem og har en system-system integration til dette og ønsker at onboarde til det nye importsystem – Toldsystemet - er det Udviklings- og Forenklingsstyrelsen, der varetager den tekniske side af onboardingen. </w:t>
       </w:r>
     </w:p>
     <w:p>
@@ -4952,54 +4792,8 @@
         </w:numPr>
         <w:ind w:left="360"/>
       </w:pPr>
-    </w:p>
-    <w:p>
-      <w:pPr>
-        <w:pStyle w:val="Opstilling-punkttegn"/>
-        <w:numPr>
-          <w:ilvl w:val="0"/>
-          <w:numId w:val="0"/>
-        </w:numPr>
-        <w:ind w:left="360"/>
-      </w:pPr>
-      <w:r>
-        <w:t xml:space="preserve">Det er Toldstyrelsens </w:t>
-      </w:r>
-      <w:proofErr w:type="spellStart"/>
-      <w:r>
-        <w:t>servicedesk</w:t>
-      </w:r>
-      <w:proofErr w:type="spellEnd"/>
-      <w:r>
-        <w:t xml:space="preserve">, der står for denne indledende kontakt. </w:t>
-      </w:r>
-      <w:proofErr w:type="spellStart"/>
-      <w:r>
-        <w:t>Servicedesk</w:t>
-      </w:r>
-      <w:proofErr w:type="spellEnd"/>
-      <w:r>
-        <w:t xml:space="preserve"> kan kontaktes på mail </w:t>
-      </w:r>
-      <w:hyperlink r:id="rId21" w:history="1">
-        <w:r>
-          <w:rPr>
-            <w:rStyle w:val="Hyperlink"/>
-          </w:rPr>
-          <w:t>servicedesk@toldst.dk</w:t>
-        </w:r>
-      </w:hyperlink>
-      <w:r>
-        <w:t xml:space="preserve"> eller </w:t>
-      </w:r>
-      <w:r>
-        <w:t>på telefon +</w:t>
-      </w:r>
-      <w:r>
-        <w:t>45 70 15 73 01</w:t>
-      </w:r>
-      <w:r>
-        <w:t>.</w:t>
+      <w:r>
+        <w:t>Setup’et til at understøtte onboardingen af nye virksomheder er ved at blive implementeret og det vil blive kommunikeret gennem Toldstyrelsens nyhedsbrev, hvornår onboarding kan påbegyndes. Virksomheden skal således ikke kontakte nogen før det onboardingprocessen meldes ud.</w:t>
       </w:r>
     </w:p>
     <w:p>
@@ -5015,42 +4809,7 @@
           <w:b/>
           <w:bCs/>
         </w:rPr>
-        <w:t>Bliv kontaktet af Udvikling</w:t>
-      </w:r>
-      <w:r>
-        <w:rPr>
-          <w:b/>
-          <w:bCs/>
-        </w:rPr>
-        <w:t>s-</w:t>
-      </w:r>
-      <w:r>
-        <w:rPr>
-          <w:b/>
-          <w:bCs/>
-        </w:rPr>
-        <w:t xml:space="preserve"> og Forenklings</w:t>
-      </w:r>
-      <w:r>
-        <w:rPr>
-          <w:b/>
-          <w:bCs/>
-        </w:rPr>
-        <w:t>s</w:t>
-      </w:r>
-      <w:r>
-        <w:rPr>
-          <w:b/>
-          <w:bCs/>
-        </w:rPr>
-        <w:t>tyrelsen</w:t>
-      </w:r>
-      <w:r>
-        <w:rPr>
-          <w:b/>
-          <w:bCs/>
-        </w:rPr>
-        <w:t xml:space="preserve"> </w:t>
+        <w:t>For virksomheder, der i dag ikke anvender det eksisterende importsystem</w:t>
       </w:r>
     </w:p>
     <w:p>
@@ -5059,475 +4818,8 @@
         <w:ind w:left="360"/>
       </w:pPr>
       <w:r>
-        <w:t xml:space="preserve">Hvis </w:t>
-      </w:r>
-      <w:r>
-        <w:t xml:space="preserve">etablering af en </w:t>
-      </w:r>
-      <w:r>
-        <w:t xml:space="preserve">system-til-system integration </w:t>
-      </w:r>
-      <w:r>
-        <w:t>er den rigtige løsning</w:t>
-      </w:r>
-      <w:r>
-        <w:t xml:space="preserve"> </w:t>
-      </w:r>
-      <w:r>
-        <w:t xml:space="preserve">vil virksomheden </w:t>
-      </w:r>
-      <w:r>
-        <w:t xml:space="preserve">blive kontaktet af </w:t>
-      </w:r>
-      <w:r>
-        <w:t>UFST</w:t>
-      </w:r>
-      <w:r>
-        <w:t xml:space="preserve"> med henblik på at </w:t>
-      </w:r>
-      <w:r>
-        <w:t>afklare, hvordan virksomheden planlægger at udvikle de</w:t>
-      </w:r>
-      <w:r>
-        <w:t>n nye systemintegration.</w:t>
-      </w:r>
-      <w:r>
-        <w:t xml:space="preserve"> Hvis virksomheden gør brug af en softwareleverandør, vil UFST kontakte dem og sørge for at alle har de nødvendige </w:t>
-      </w:r>
-      <w:r>
-        <w:t>dokumenter til brug for onboardingen</w:t>
-      </w:r>
-      <w:r>
-        <w:t>.</w:t>
-      </w:r>
-    </w:p>
-    <w:p>
-      <w:pPr>
-        <w:pStyle w:val="Overskrift2"/>
-      </w:pPr>
-      <w:bookmarkStart w:id="50" w:name="_Toc80608962"/>
-      <w:bookmarkStart w:id="51" w:name="_Toc80609461"/>
-      <w:bookmarkStart w:id="52" w:name="_Toc80609552"/>
-      <w:bookmarkStart w:id="53" w:name="_Toc80609953"/>
-      <w:bookmarkStart w:id="54" w:name="_Toc82454279"/>
-      <w:r>
-        <w:t>Interessenter</w:t>
-      </w:r>
-      <w:bookmarkEnd w:id="50"/>
-      <w:bookmarkEnd w:id="51"/>
-      <w:bookmarkEnd w:id="52"/>
-      <w:bookmarkEnd w:id="53"/>
-      <w:bookmarkEnd w:id="54"/>
-    </w:p>
-    <w:p>
-      <w:pPr>
-        <w:spacing w:after="0"/>
-      </w:pPr>
-      <w:r>
-        <w:t xml:space="preserve">I dette </w:t>
-      </w:r>
-      <w:r>
-        <w:t>afsnit præsentere</w:t>
-      </w:r>
-      <w:r>
-        <w:t>s</w:t>
-      </w:r>
-      <w:r>
-        <w:t xml:space="preserve"> de to hovedinteressenter </w:t>
-      </w:r>
-      <w:r>
-        <w:t xml:space="preserve">og deres rolle: </w:t>
-      </w:r>
-    </w:p>
-    <w:p>
-      <w:pPr>
-        <w:spacing w:after="0"/>
-      </w:pPr>
-    </w:p>
-    <w:p>
-      <w:pPr>
-        <w:rPr>
-          <w:b/>
-          <w:bCs/>
-        </w:rPr>
-      </w:pPr>
-      <w:r>
-        <w:rPr>
-          <w:b/>
-          <w:bCs/>
-        </w:rPr>
-        <w:t>Toldstyrelsen</w:t>
-      </w:r>
-      <w:r>
-        <w:rPr>
-          <w:b/>
-          <w:bCs/>
-        </w:rPr>
-        <w:t xml:space="preserve"> (</w:t>
-      </w:r>
-      <w:r>
-        <w:rPr>
-          <w:b/>
-          <w:bCs/>
-        </w:rPr>
-        <w:t>TOLDST</w:t>
-      </w:r>
-      <w:r>
-        <w:rPr>
-          <w:b/>
-          <w:bCs/>
-        </w:rPr>
-        <w:t>)</w:t>
-      </w:r>
-    </w:p>
-    <w:p>
-      <w:r>
-        <w:t xml:space="preserve">I onboardingprocessen står </w:t>
-      </w:r>
-      <w:r>
-        <w:t>TOLDST</w:t>
-      </w:r>
-      <w:r>
-        <w:t xml:space="preserve"> for den toldfaglige onboarding. Det vil sige, at de har viden og relevant information om toldfagligt indhold i en angivelse og hvilke regler virksomheder skal overholde. </w:t>
-      </w:r>
-      <w:r>
-        <w:t>TOLDST</w:t>
-      </w:r>
-      <w:r>
-        <w:t xml:space="preserve"> vil derfor også være det første kontaktpunkt for opstart af onboardingprocessen. </w:t>
-      </w:r>
-    </w:p>
-    <w:p/>
-    <w:p>
-      <w:r>
-        <w:t>TOLDST</w:t>
-      </w:r>
-      <w:r>
-        <w:t xml:space="preserve"> vil kunne guide til hvilke angivelser og systemer der er relevant for den enkelte virksomhed</w:t>
-      </w:r>
-      <w:r>
-        <w:t>.</w:t>
-      </w:r>
-      <w:r>
-        <w:t xml:space="preserve"> </w:t>
-      </w:r>
-    </w:p>
-    <w:p/>
-    <w:p>
-      <w:r>
-        <w:t xml:space="preserve">Efter </w:t>
-      </w:r>
-      <w:r>
-        <w:t>det er</w:t>
-      </w:r>
-      <w:r>
-        <w:t xml:space="preserve"> afklaret med </w:t>
-      </w:r>
-      <w:r>
-        <w:t>TOLDST</w:t>
-      </w:r>
-      <w:r>
-        <w:t xml:space="preserve">, hvilke systemer, der vil være relevant at onboarde til, vil </w:t>
-      </w:r>
-      <w:r>
-        <w:t>TOLDST</w:t>
-      </w:r>
-      <w:r>
-        <w:t xml:space="preserve"> guide til, hvor den nødvendige onboarding-dokumentation</w:t>
-      </w:r>
-      <w:r>
-        <w:t xml:space="preserve"> findes</w:t>
-      </w:r>
-      <w:r>
-        <w:t xml:space="preserve">. Derefter vil </w:t>
-      </w:r>
-      <w:r>
-        <w:t>TOLDST</w:t>
-      </w:r>
-      <w:r>
-        <w:t xml:space="preserve"> informere Udvikling</w:t>
-      </w:r>
-      <w:r>
-        <w:t>s</w:t>
-      </w:r>
-      <w:r>
-        <w:t>-</w:t>
-      </w:r>
-      <w:r>
-        <w:t xml:space="preserve"> og Forenkling</w:t>
-      </w:r>
-      <w:r>
-        <w:t>s</w:t>
-      </w:r>
-      <w:r>
-        <w:t xml:space="preserve">styrelsen, omkring </w:t>
-      </w:r>
-      <w:r>
-        <w:t>virksomhedens</w:t>
-      </w:r>
-      <w:r>
-        <w:t xml:space="preserve"> ønske om at onboarde.</w:t>
-      </w:r>
-    </w:p>
-    <w:p>
-      <w:pPr>
-        <w:pStyle w:val="Opstilling-punkttegn"/>
-        <w:numPr>
-          <w:ilvl w:val="0"/>
-          <w:numId w:val="0"/>
-        </w:numPr>
-        <w:ind w:left="227" w:hanging="227"/>
-        <w:rPr>
-          <w:b/>
-          <w:bCs/>
-        </w:rPr>
-      </w:pPr>
-      <w:r>
-        <w:rPr>
-          <w:b/>
-          <w:bCs/>
-        </w:rPr>
-        <w:t>Udvikling</w:t>
-      </w:r>
-      <w:r>
-        <w:rPr>
-          <w:b/>
-          <w:bCs/>
-        </w:rPr>
-        <w:t>s-</w:t>
-      </w:r>
-      <w:r>
-        <w:rPr>
-          <w:b/>
-          <w:bCs/>
-        </w:rPr>
-        <w:t xml:space="preserve"> og </w:t>
-      </w:r>
-      <w:r>
-        <w:rPr>
-          <w:b/>
-          <w:bCs/>
-        </w:rPr>
-        <w:t>F</w:t>
-      </w:r>
-      <w:r>
-        <w:rPr>
-          <w:b/>
-          <w:bCs/>
-        </w:rPr>
-        <w:t>orenkling</w:t>
-      </w:r>
-      <w:r>
-        <w:rPr>
-          <w:b/>
-          <w:bCs/>
-        </w:rPr>
-        <w:t>s</w:t>
-      </w:r>
-      <w:r>
-        <w:rPr>
-          <w:b/>
-          <w:bCs/>
-        </w:rPr>
-        <w:t>styrelsen</w:t>
-      </w:r>
-      <w:r>
-        <w:rPr>
-          <w:b/>
-          <w:bCs/>
-        </w:rPr>
-        <w:t xml:space="preserve"> (UFST)</w:t>
-      </w:r>
-    </w:p>
-    <w:p>
-      <w:pPr>
-        <w:pStyle w:val="Opstilling-punkttegn"/>
-        <w:numPr>
-          <w:ilvl w:val="0"/>
-          <w:numId w:val="0"/>
-        </w:numPr>
-      </w:pPr>
-      <w:r>
-        <w:t xml:space="preserve">UFST står for den systemtekniske onboarding i onboardingprocessen. Det vil sige at UFST hjælper med nødvendige dokumenter og materiale så </w:t>
-      </w:r>
-      <w:r>
-        <w:lastRenderedPageBreak/>
-        <w:t xml:space="preserve">virksomheden, er i stand til både at indsende </w:t>
-      </w:r>
-      <w:r>
-        <w:t>angivelser</w:t>
-      </w:r>
-      <w:r>
-        <w:t xml:space="preserve"> via eg</w:t>
-      </w:r>
-      <w:r>
-        <w:t>et toldsystem</w:t>
-      </w:r>
-      <w:r>
-        <w:t xml:space="preserve">, og til at bruge </w:t>
-      </w:r>
-      <w:r>
-        <w:t>Toldsystemet</w:t>
-      </w:r>
-      <w:r>
-        <w:t xml:space="preserve">s </w:t>
-      </w:r>
-      <w:r>
-        <w:t xml:space="preserve">online </w:t>
-      </w:r>
-      <w:r>
-        <w:t xml:space="preserve">brugergrænseflade. </w:t>
-      </w:r>
-    </w:p>
-    <w:p>
-      <w:pPr>
-        <w:pStyle w:val="Opstilling-punkttegn"/>
-        <w:numPr>
-          <w:ilvl w:val="0"/>
-          <w:numId w:val="0"/>
-        </w:numPr>
-      </w:pPr>
-    </w:p>
-    <w:p>
-      <w:pPr>
-        <w:pStyle w:val="Opstilling-punkttegn"/>
-        <w:numPr>
-          <w:ilvl w:val="0"/>
-          <w:numId w:val="0"/>
-        </w:numPr>
-      </w:pPr>
-      <w:r>
-        <w:t xml:space="preserve">Processen starter med at </w:t>
-      </w:r>
-      <w:r>
-        <w:t>TOLDST</w:t>
-      </w:r>
-      <w:r>
-        <w:t xml:space="preserve"> informerer UFST om, at en virksomhed gerne vil onboarde til det nye system. Herefter tager UFST kontakt til virksomheden, så der kan planlægges et </w:t>
-      </w:r>
-      <w:proofErr w:type="spellStart"/>
-      <w:r>
-        <w:t>onboardingforløb</w:t>
-      </w:r>
-      <w:proofErr w:type="spellEnd"/>
-      <w:r>
-        <w:t xml:space="preserve">. Det vil blandt andet sige, at det skal afklares om virksomheden er </w:t>
-      </w:r>
-      <w:proofErr w:type="spellStart"/>
-      <w:r>
-        <w:t>egenudvikler</w:t>
-      </w:r>
-      <w:proofErr w:type="spellEnd"/>
-      <w:r>
-        <w:t xml:space="preserve"> eller har en softwareleverandør til opgaven. </w:t>
-      </w:r>
-    </w:p>
-    <w:p>
-      <w:pPr>
-        <w:pStyle w:val="Opstilling-punkttegn"/>
-        <w:numPr>
-          <w:ilvl w:val="0"/>
-          <w:numId w:val="0"/>
-        </w:numPr>
-      </w:pPr>
-    </w:p>
-    <w:p>
-      <w:pPr>
-        <w:pStyle w:val="Opstilling-punkttegn"/>
-        <w:numPr>
-          <w:ilvl w:val="0"/>
-          <w:numId w:val="0"/>
-        </w:numPr>
-      </w:pPr>
-      <w:r>
-        <w:t xml:space="preserve">Når onboardingforløbet er fastlagt, vil UFST </w:t>
-      </w:r>
-      <w:r>
-        <w:t xml:space="preserve">sørge for adgang til </w:t>
-      </w:r>
-      <w:r>
-        <w:t xml:space="preserve">et </w:t>
-      </w:r>
-      <w:r>
-        <w:t>testmiljø</w:t>
-      </w:r>
-      <w:r>
-        <w:t xml:space="preserve"> </w:t>
-      </w:r>
-      <w:r>
-        <w:t>og hjælpe med at teste og sikre, at virksomhedens system virker efter hensigten, indtil der er adgang til produktion.</w:t>
-      </w:r>
-    </w:p>
-    <w:p>
-      <w:pPr>
-        <w:pStyle w:val="Opstilling-punkttegn"/>
-        <w:numPr>
-          <w:ilvl w:val="0"/>
-          <w:numId w:val="0"/>
-        </w:numPr>
-      </w:pPr>
-    </w:p>
-    <w:p>
-      <w:pPr>
-        <w:pStyle w:val="Opstilling-punkttegn"/>
-        <w:numPr>
-          <w:ilvl w:val="0"/>
-          <w:numId w:val="0"/>
-        </w:numPr>
-      </w:pPr>
-      <w:r>
-        <w:t xml:space="preserve">Efter systemet er produktionssat vil </w:t>
-      </w:r>
-      <w:r>
-        <w:t xml:space="preserve">det være </w:t>
-      </w:r>
-      <w:r>
-        <w:t>TOLDST</w:t>
-      </w:r>
-      <w:r>
-        <w:t xml:space="preserve"> </w:t>
-      </w:r>
-      <w:proofErr w:type="spellStart"/>
-      <w:r>
-        <w:t>servicedesk</w:t>
-      </w:r>
-      <w:proofErr w:type="spellEnd"/>
-      <w:r>
-        <w:t xml:space="preserve">, der står for </w:t>
-      </w:r>
-      <w:r>
-        <w:t>servicerollen.</w:t>
-      </w:r>
-    </w:p>
-    <w:p>
-      <w:pPr>
-        <w:spacing w:after="0"/>
-        <w:contextualSpacing w:val="0"/>
-      </w:pPr>
-    </w:p>
-    <w:p>
-      <w:pPr>
-        <w:ind w:left="360"/>
-      </w:pPr>
-    </w:p>
-    <w:p/>
-    <w:p>
-      <w:pPr>
-        <w:pStyle w:val="Opstilling-punkttegn"/>
-        <w:numPr>
-          <w:ilvl w:val="0"/>
-          <w:numId w:val="0"/>
-        </w:numPr>
-      </w:pPr>
-    </w:p>
-    <w:p>
-      <w:pPr>
-        <w:pStyle w:val="Opstilling-punkttegn"/>
-        <w:numPr>
-          <w:ilvl w:val="0"/>
-          <w:numId w:val="0"/>
-        </w:numPr>
-      </w:pPr>
+        <w:t>Hvis virksomheden ikke anvender importsystemet i dag, men har behov for det inden udgangen af 2022, hvor Toldsystemets release 2.0 implementeres, skal Toldstyrelsen kontaktes.</w:t>
+      </w:r>
     </w:p>
     <w:p>
       <w:pPr>
@@ -5536,11 +4828,11 @@
           <w:color w:val="auto"/>
         </w:rPr>
       </w:pPr>
-      <w:bookmarkStart w:id="55" w:name="_Toc80608965"/>
-      <w:bookmarkStart w:id="56" w:name="_Toc80609464"/>
-      <w:bookmarkStart w:id="57" w:name="_Toc80609555"/>
-      <w:bookmarkStart w:id="58" w:name="_Toc80609956"/>
-      <w:bookmarkStart w:id="59" w:name="_Toc82454280"/>
+      <w:bookmarkStart w:id="50" w:name="_Toc80608965"/>
+      <w:bookmarkStart w:id="51" w:name="_Toc80609464"/>
+      <w:bookmarkStart w:id="52" w:name="_Toc80609555"/>
+      <w:bookmarkStart w:id="53" w:name="_Toc80609956"/>
+      <w:bookmarkStart w:id="54" w:name="_Toc88474614"/>
       <w:r>
         <w:rPr>
           <w:color w:val="auto"/>
@@ -5572,11 +4864,11 @@
         </w:rPr>
         <w:t>Teknisk implementering</w:t>
       </w:r>
-      <w:bookmarkEnd w:id="55"/>
-      <w:bookmarkEnd w:id="56"/>
-      <w:bookmarkEnd w:id="57"/>
-      <w:bookmarkEnd w:id="58"/>
-      <w:bookmarkEnd w:id="59"/>
+      <w:bookmarkEnd w:id="50"/>
+      <w:bookmarkEnd w:id="51"/>
+      <w:bookmarkEnd w:id="52"/>
+      <w:bookmarkEnd w:id="53"/>
+      <w:bookmarkEnd w:id="54"/>
       <w:r>
         <w:rPr>
           <w:color w:val="auto"/>
@@ -5589,19 +4881,19 @@
         <w:pStyle w:val="Overskrift2"/>
         <w:ind w:left="567" w:hanging="567"/>
       </w:pPr>
-      <w:bookmarkStart w:id="60" w:name="_Toc80608966"/>
-      <w:bookmarkStart w:id="61" w:name="_Toc80609465"/>
-      <w:bookmarkStart w:id="62" w:name="_Toc80609556"/>
-      <w:bookmarkStart w:id="63" w:name="_Toc80609957"/>
-      <w:bookmarkStart w:id="64" w:name="_Toc82454281"/>
+      <w:bookmarkStart w:id="55" w:name="_Toc80608966"/>
+      <w:bookmarkStart w:id="56" w:name="_Toc80609465"/>
+      <w:bookmarkStart w:id="57" w:name="_Toc80609556"/>
+      <w:bookmarkStart w:id="58" w:name="_Toc80609957"/>
+      <w:bookmarkStart w:id="59" w:name="_Toc88474615"/>
       <w:r>
         <w:t>Faseopdelt udviklingsforløb</w:t>
       </w:r>
-      <w:bookmarkEnd w:id="60"/>
-      <w:bookmarkEnd w:id="61"/>
-      <w:bookmarkEnd w:id="62"/>
-      <w:bookmarkEnd w:id="63"/>
-      <w:bookmarkEnd w:id="64"/>
+      <w:bookmarkEnd w:id="55"/>
+      <w:bookmarkEnd w:id="56"/>
+      <w:bookmarkEnd w:id="57"/>
+      <w:bookmarkEnd w:id="58"/>
+      <w:bookmarkEnd w:id="59"/>
     </w:p>
     <w:p>
       <w:r>
@@ -5645,7 +4937,7 @@
                     <pic:cNvPicPr/>
                   </pic:nvPicPr>
                   <pic:blipFill>
-                    <a:blip r:embed="rId22" cstate="print">
+                    <a:blip r:embed="rId21" cstate="print">
                       <a:extLst>
                         <a:ext uri="{28A0092B-C50C-407E-A947-70E740481C1C}">
                           <a14:useLocalDpi xmlns:a14="http://schemas.microsoft.com/office/drawing/2010/main" val="0"/>
@@ -5683,47 +4975,17 @@
           <w:lang w:val="en-US"/>
         </w:rPr>
       </w:pPr>
-      <w:proofErr w:type="spellStart"/>
       <w:r>
         <w:rPr>
           <w:lang w:val="en-US"/>
         </w:rPr>
-        <w:t>Skab</w:t>
-      </w:r>
-      <w:proofErr w:type="spellEnd"/>
+        <w:t xml:space="preserve">Skab forbindelse </w:t>
+      </w:r>
       <w:r>
         <w:rPr>
           <w:lang w:val="en-US"/>
         </w:rPr>
-        <w:t xml:space="preserve"> </w:t>
-      </w:r>
-      <w:proofErr w:type="spellStart"/>
-      <w:r>
-        <w:rPr>
-          <w:lang w:val="en-US"/>
-        </w:rPr>
-        <w:t>forbindelse</w:t>
-      </w:r>
-      <w:proofErr w:type="spellEnd"/>
-      <w:r>
-        <w:rPr>
-          <w:lang w:val="en-US"/>
-        </w:rPr>
-        <w:t xml:space="preserve"> </w:t>
-      </w:r>
-      <w:proofErr w:type="spellStart"/>
-      <w:r>
-        <w:rPr>
-          <w:lang w:val="en-US"/>
-        </w:rPr>
-        <w:t>til</w:t>
-      </w:r>
-      <w:proofErr w:type="spellEnd"/>
-      <w:r>
-        <w:rPr>
-          <w:lang w:val="en-US"/>
-        </w:rPr>
-        <w:t xml:space="preserve"> AS4-gateway </w:t>
+        <w:t xml:space="preserve">til AS4-gateway </w:t>
       </w:r>
       <w:r>
         <w:rPr>
@@ -5809,13 +5071,102 @@
         <w:pStyle w:val="Overskrift2"/>
         <w:ind w:left="567" w:hanging="567"/>
       </w:pPr>
-      <w:bookmarkStart w:id="65" w:name="_Toc80608967"/>
-      <w:bookmarkStart w:id="66" w:name="_Toc80609466"/>
-      <w:bookmarkStart w:id="67" w:name="_Toc80609557"/>
-      <w:bookmarkStart w:id="68" w:name="_Toc80609958"/>
-      <w:bookmarkStart w:id="69" w:name="_Toc82454282"/>
+      <w:bookmarkStart w:id="60" w:name="_Toc80608967"/>
+      <w:bookmarkStart w:id="61" w:name="_Toc80609466"/>
+      <w:bookmarkStart w:id="62" w:name="_Toc80609557"/>
+      <w:bookmarkStart w:id="63" w:name="_Toc80609958"/>
+      <w:bookmarkStart w:id="64" w:name="_Toc88474616"/>
       <w:r>
         <w:t>Adgang til Toldsystemets testmiljø – TFE</w:t>
+      </w:r>
+      <w:bookmarkEnd w:id="60"/>
+      <w:bookmarkEnd w:id="61"/>
+      <w:bookmarkEnd w:id="62"/>
+      <w:bookmarkEnd w:id="63"/>
+      <w:bookmarkEnd w:id="64"/>
+    </w:p>
+    <w:p>
+      <w:r>
+        <w:t xml:space="preserve">Alle virksomheder, der ønsker at bruge </w:t>
+      </w:r>
+      <w:r>
+        <w:t>Toldsystemet</w:t>
+      </w:r>
+      <w:r>
+        <w:t xml:space="preserve"> får adgang til </w:t>
+      </w:r>
+      <w:r>
+        <w:t>Toldsystemet</w:t>
+      </w:r>
+      <w:r>
+        <w:t>s</w:t>
+      </w:r>
+      <w:r>
+        <w:t xml:space="preserve"> testmiljø TFE (Test For Erhverv). </w:t>
+      </w:r>
+      <w:r>
+        <w:t xml:space="preserve">Dette </w:t>
+      </w:r>
+      <w:r>
+        <w:t xml:space="preserve">sikrer UFST i forbindelse med </w:t>
+      </w:r>
+      <w:r>
+        <w:t xml:space="preserve">fase </w:t>
+      </w:r>
+      <w:r>
+        <w:t xml:space="preserve">1. </w:t>
+      </w:r>
+    </w:p>
+    <w:p/>
+    <w:p>
+      <w:r>
+        <w:t>På TFE</w:t>
+      </w:r>
+      <w:r>
+        <w:t xml:space="preserve"> </w:t>
+      </w:r>
+      <w:r>
+        <w:t xml:space="preserve">gives der mulighed for at indsende angivelser og hente notifikationer. Ligeledes er de nyeste udviklingstiltag tilgængelige på dette miljø således at virksomheden kan teste egen udvikling inden produktionssætning. </w:t>
+      </w:r>
+    </w:p>
+    <w:p/>
+    <w:p>
+      <w:r>
+        <w:t xml:space="preserve">En forudsætning for at </w:t>
+      </w:r>
+      <w:r>
+        <w:t xml:space="preserve">kunne tilslutte til TFE miljøet er at virksomheden er i besiddelse af et virksomhedscertificat (VOCES). </w:t>
+      </w:r>
+      <w:r>
+        <w:t xml:space="preserve">I </w:t>
+      </w:r>
+      <w:hyperlink r:id="rId22" w:history="1">
+        <w:r>
+          <w:rPr>
+            <w:rStyle w:val="Hyperlink"/>
+          </w:rPr>
+          <w:t>Connectivityguiden</w:t>
+        </w:r>
+      </w:hyperlink>
+      <w:r>
+        <w:t xml:space="preserve"> </w:t>
+      </w:r>
+      <w:r>
+        <w:t xml:space="preserve">findes detaljeret beskrivelse af, hvordan adgang etableres. </w:t>
+      </w:r>
+    </w:p>
+    <w:p>
+      <w:pPr>
+        <w:pStyle w:val="Overskrift2"/>
+        <w:ind w:left="567" w:hanging="567"/>
+      </w:pPr>
+      <w:bookmarkStart w:id="65" w:name="_Toc80608968"/>
+      <w:bookmarkStart w:id="66" w:name="_Toc80609467"/>
+      <w:bookmarkStart w:id="67" w:name="_Toc80609558"/>
+      <w:bookmarkStart w:id="68" w:name="_Toc80609959"/>
+      <w:bookmarkStart w:id="69" w:name="_Toc88474617"/>
+      <w:r>
+        <w:t>Liste over relevante guides og vejledninger</w:t>
       </w:r>
       <w:bookmarkEnd w:id="65"/>
       <w:bookmarkEnd w:id="66"/>
@@ -5825,124 +5176,27 @@
     </w:p>
     <w:p>
       <w:r>
-        <w:t xml:space="preserve">Alle virksomheder, der ønsker at bruge </w:t>
-      </w:r>
-      <w:r>
-        <w:t>Toldsystemet</w:t>
-      </w:r>
-      <w:r>
-        <w:t xml:space="preserve"> får adgang til </w:t>
-      </w:r>
-      <w:r>
-        <w:t>Toldsystemet</w:t>
-      </w:r>
-      <w:r>
-        <w:t>s</w:t>
-      </w:r>
-      <w:r>
-        <w:t xml:space="preserve"> testmiljø TFE (Test For Erhverv). </w:t>
-      </w:r>
-      <w:r>
-        <w:t xml:space="preserve">Dette </w:t>
-      </w:r>
-      <w:r>
-        <w:t xml:space="preserve">sikrer UFST i forbindelse med </w:t>
-      </w:r>
-      <w:r>
-        <w:t xml:space="preserve">fase </w:t>
-      </w:r>
-      <w:r>
-        <w:t xml:space="preserve">1. </w:t>
-      </w:r>
-    </w:p>
-    <w:p/>
-    <w:p>
-      <w:r>
-        <w:t>På TFE</w:t>
+        <w:t xml:space="preserve">Til brug for udviklere, der skal </w:t>
+      </w:r>
+      <w:r>
+        <w:t xml:space="preserve">stå for integrationen og </w:t>
+      </w:r>
+      <w:r>
+        <w:t>implementere de enkelte angivelsestyper</w:t>
+      </w:r>
+      <w:r>
+        <w:t>,</w:t>
+      </w:r>
+      <w:r>
+        <w:t xml:space="preserve"> har vi samlet en række teknisk dokumentation. Overblik over den tekniske dokumentation findes nedenfor. Dokumenterne kan downloades </w:t>
+      </w:r>
+      <w:r>
+        <w:t>fra</w:t>
       </w:r>
       <w:r>
         <w:t xml:space="preserve"> </w:t>
       </w:r>
-      <w:r>
-        <w:t xml:space="preserve">gives der mulighed for at indsende angivelser og hente notifikationer. Ligeledes er de nyeste udviklingstiltag tilgængelige på dette miljø således at virksomheden kan teste egen udvikling inden produktionssætning. </w:t>
-      </w:r>
-    </w:p>
-    <w:p/>
-    <w:p>
-      <w:r>
-        <w:t xml:space="preserve">En forudsætning for at </w:t>
-      </w:r>
-      <w:r>
-        <w:t xml:space="preserve">kunne tilslutte til TFE miljøet er at virksomheden er i besiddelse af et </w:t>
-      </w:r>
-      <w:proofErr w:type="spellStart"/>
-      <w:r>
-        <w:t>virksomhedscertificat</w:t>
-      </w:r>
-      <w:proofErr w:type="spellEnd"/>
-      <w:r>
-        <w:t xml:space="preserve"> (VOCES). </w:t>
-      </w:r>
-      <w:r>
-        <w:t xml:space="preserve">I </w:t>
-      </w:r>
       <w:hyperlink r:id="rId23" w:history="1">
-        <w:r>
-          <w:rPr>
-            <w:rStyle w:val="Hyperlink"/>
-          </w:rPr>
-          <w:t>Connectivityguiden</w:t>
-        </w:r>
-      </w:hyperlink>
-      <w:r>
-        <w:t xml:space="preserve"> </w:t>
-      </w:r>
-      <w:r>
-        <w:t xml:space="preserve">findes detaljeret beskrivelse af, hvordan adgang etableres. </w:t>
-      </w:r>
-    </w:p>
-    <w:p>
-      <w:pPr>
-        <w:pStyle w:val="Overskrift2"/>
-        <w:ind w:left="567" w:hanging="567"/>
-      </w:pPr>
-      <w:bookmarkStart w:id="70" w:name="_Toc80608968"/>
-      <w:bookmarkStart w:id="71" w:name="_Toc80609467"/>
-      <w:bookmarkStart w:id="72" w:name="_Toc80609558"/>
-      <w:bookmarkStart w:id="73" w:name="_Toc80609959"/>
-      <w:bookmarkStart w:id="74" w:name="_Toc82454283"/>
-      <w:r>
-        <w:t>Liste over relevante guides og vejledninger</w:t>
-      </w:r>
-      <w:bookmarkEnd w:id="70"/>
-      <w:bookmarkEnd w:id="71"/>
-      <w:bookmarkEnd w:id="72"/>
-      <w:bookmarkEnd w:id="73"/>
-      <w:bookmarkEnd w:id="74"/>
-    </w:p>
-    <w:p>
-      <w:r>
-        <w:t xml:space="preserve">Til brug for udviklere, der skal </w:t>
-      </w:r>
-      <w:r>
-        <w:t xml:space="preserve">stå for integrationen og </w:t>
-      </w:r>
-      <w:r>
-        <w:t>implementere de enkelte angivelsestyper</w:t>
-      </w:r>
-      <w:r>
-        <w:t>,</w:t>
-      </w:r>
-      <w:r>
-        <w:t xml:space="preserve"> har vi samlet en række teknisk dokumentation. Overblik over den tekniske dokumentation findes nedenfor. Dokumenterne kan downloades </w:t>
-      </w:r>
-      <w:r>
-        <w:t>fra</w:t>
-      </w:r>
-      <w:r>
-        <w:t xml:space="preserve"> </w:t>
-      </w:r>
-      <w:hyperlink r:id="rId24" w:history="1">
         <w:r>
           <w:rPr>
             <w:rStyle w:val="Hyperlink"/>
@@ -6099,7 +5353,6 @@
                 <w:szCs w:val="16"/>
               </w:rPr>
             </w:pPr>
-            <w:proofErr w:type="spellStart"/>
             <w:r>
               <w:rPr>
                 <w:sz w:val="16"/>
@@ -6107,7 +5360,6 @@
               </w:rPr>
               <w:t>Onboardingguide</w:t>
             </w:r>
-            <w:proofErr w:type="spellEnd"/>
           </w:p>
         </w:tc>
         <w:tc>
@@ -6141,17 +5393,8 @@
                 <w:sz w:val="16"/>
                 <w:szCs w:val="16"/>
               </w:rPr>
-              <w:t xml:space="preserve">Fungerer som ”paraply” for de øvrige tekniske </w:t>
+              <w:t>Fungerer som ”paraply” for de øvrige tekniske onboardingdokumenter</w:t>
             </w:r>
-            <w:proofErr w:type="spellStart"/>
-            <w:r>
-              <w:rPr>
-                <w:sz w:val="16"/>
-                <w:szCs w:val="16"/>
-              </w:rPr>
-              <w:t>onboardingdokumenter</w:t>
-            </w:r>
-            <w:proofErr w:type="spellEnd"/>
           </w:p>
         </w:tc>
         <w:tc>
@@ -6171,6 +5414,119 @@
                 <w:szCs w:val="16"/>
               </w:rPr>
               <w:t>Dette dokument</w:t>
+            </w:r>
+          </w:p>
+        </w:tc>
+        <w:tc>
+          <w:tcPr>
+            <w:tcW w:w="1701" w:type="dxa"/>
+          </w:tcPr>
+          <w:p>
+            <w:pPr>
+              <w:rPr>
+                <w:sz w:val="16"/>
+                <w:szCs w:val="16"/>
+              </w:rPr>
+            </w:pPr>
+            <w:hyperlink r:id="rId24" w:history="1">
+              <w:r>
+                <w:rPr>
+                  <w:rStyle w:val="Hyperlink"/>
+                  <w:sz w:val="16"/>
+                  <w:szCs w:val="16"/>
+                </w:rPr>
+                <w:t>Github</w:t>
+              </w:r>
+            </w:hyperlink>
+          </w:p>
+        </w:tc>
+      </w:tr>
+      <w:tr>
+        <w:tc>
+          <w:tcPr>
+            <w:tcW w:w="1761" w:type="dxa"/>
+          </w:tcPr>
+          <w:p>
+            <w:pPr>
+              <w:rPr>
+                <w:sz w:val="16"/>
+                <w:szCs w:val="16"/>
+              </w:rPr>
+            </w:pPr>
+            <w:r>
+              <w:rPr>
+                <w:sz w:val="16"/>
+                <w:szCs w:val="16"/>
+              </w:rPr>
+              <w:t>Connectivity guide</w:t>
+            </w:r>
+            <w:r>
+              <w:rPr>
+                <w:sz w:val="16"/>
+                <w:szCs w:val="16"/>
+              </w:rPr>
+              <w:t xml:space="preserve"> AS4-gateway</w:t>
+            </w:r>
+          </w:p>
+        </w:tc>
+        <w:tc>
+          <w:tcPr>
+            <w:tcW w:w="4330" w:type="dxa"/>
+          </w:tcPr>
+          <w:p>
+            <w:pPr>
+              <w:rPr>
+                <w:sz w:val="16"/>
+                <w:szCs w:val="16"/>
+              </w:rPr>
+            </w:pPr>
+            <w:r>
+              <w:rPr>
+                <w:sz w:val="16"/>
+                <w:szCs w:val="16"/>
+              </w:rPr>
+              <w:t>Vejledning til forbindelse til AS4-gateway, hvorigennem angivelser sendes og notifikationer hentes</w:t>
+            </w:r>
+            <w:r>
+              <w:rPr>
+                <w:sz w:val="16"/>
+                <w:szCs w:val="16"/>
+              </w:rPr>
+              <w:t>.</w:t>
+            </w:r>
+            <w:r>
+              <w:rPr>
+                <w:sz w:val="16"/>
+                <w:szCs w:val="16"/>
+              </w:rPr>
+              <w:t xml:space="preserve"> </w:t>
+            </w:r>
+          </w:p>
+        </w:tc>
+        <w:tc>
+          <w:tcPr>
+            <w:tcW w:w="1275" w:type="dxa"/>
+          </w:tcPr>
+          <w:p>
+            <w:pPr>
+              <w:rPr>
+                <w:sz w:val="16"/>
+                <w:szCs w:val="16"/>
+              </w:rPr>
+            </w:pPr>
+            <w:r>
+              <w:rPr>
+                <w:sz w:val="16"/>
+                <w:szCs w:val="16"/>
+              </w:rPr>
+              <w:t>F</w:t>
+            </w:r>
+            <w:r>
+              <w:rPr>
+                <w:sz w:val="16"/>
+                <w:szCs w:val="16"/>
+              </w:rPr>
+              <w:t>ase 1</w:t>
             </w:r>
           </w:p>
         </w:tc>
@@ -6215,14 +5571,7 @@
                 <w:sz w:val="16"/>
                 <w:szCs w:val="16"/>
               </w:rPr>
-              <w:t>Connectivity guide</w:t>
-            </w:r>
-            <w:r>
-              <w:rPr>
-                <w:sz w:val="16"/>
-                <w:szCs w:val="16"/>
-              </w:rPr>
-              <w:t xml:space="preserve"> AS4-gateway</w:t>
+              <w:t>Import system guide</w:t>
             </w:r>
           </w:p>
         </w:tc>
@@ -6242,21 +5591,7 @@
                 <w:sz w:val="16"/>
                 <w:szCs w:val="16"/>
               </w:rPr>
-              <w:t>Vejledning til forbindelse til AS4-gateway, hvorigennem angivelser sendes og notifikationer hentes</w:t>
-            </w:r>
-            <w:r>
-              <w:rPr>
-                <w:sz w:val="16"/>
-                <w:szCs w:val="16"/>
-              </w:rPr>
-              <w:t>.</w:t>
-            </w:r>
-            <w:r>
-              <w:rPr>
-                <w:sz w:val="16"/>
-                <w:szCs w:val="16"/>
-              </w:rPr>
-              <w:t xml:space="preserve"> </w:t>
+              <w:t>Systemteknisk beskrivelse. Bl.a. med overblik over notifikationer, fejlkoder og warnings</w:t>
             </w:r>
           </w:p>
         </w:tc>
@@ -6276,14 +5611,7 @@
                 <w:sz w:val="16"/>
                 <w:szCs w:val="16"/>
               </w:rPr>
-              <w:t>F</w:t>
-            </w:r>
-            <w:r>
-              <w:rPr>
-                <w:sz w:val="16"/>
-                <w:szCs w:val="16"/>
-              </w:rPr>
-              <w:t>ase 1</w:t>
+              <w:t>Fase 3</w:t>
             </w:r>
           </w:p>
         </w:tc>
@@ -6328,7 +5656,8 @@
                 <w:sz w:val="16"/>
                 <w:szCs w:val="16"/>
               </w:rPr>
-              <w:t>Import system guide</w:t>
+              <w:lastRenderedPageBreak/>
+              <w:t>XML-skemaer og annotering</w:t>
             </w:r>
           </w:p>
         </w:tc>
@@ -6348,17 +5677,16 @@
                 <w:sz w:val="16"/>
                 <w:szCs w:val="16"/>
               </w:rPr>
-              <w:t xml:space="preserve">Systemteknisk beskrivelse. Bl.a. med overblik over notifikationer, fejlkoder og </w:t>
+              <w:t>Forklarer brug af XSD for de forskellige angivelsestyper og korrekt forretningsmæssig anvendelse af de enkelte felter</w:t>
             </w:r>
-            <w:proofErr w:type="spellStart"/>
-            <w:r>
+          </w:p>
+          <w:p>
+            <w:pPr>
               <w:rPr>
                 <w:sz w:val="16"/>
                 <w:szCs w:val="16"/>
               </w:rPr>
-              <w:t>warnings</w:t>
-            </w:r>
-            <w:proofErr w:type="spellEnd"/>
+            </w:pPr>
           </w:p>
         </w:tc>
         <w:tc>
@@ -6377,7 +5705,7 @@
                 <w:sz w:val="16"/>
                 <w:szCs w:val="16"/>
               </w:rPr>
-              <w:t>Fase 3</w:t>
+              <w:t>Fase 2</w:t>
             </w:r>
           </w:p>
         </w:tc>
@@ -6422,8 +5750,14 @@
                 <w:sz w:val="16"/>
                 <w:szCs w:val="16"/>
               </w:rPr>
-              <w:lastRenderedPageBreak/>
-              <w:t>XML-skemaer og annotering</w:t>
+              <w:t>Test-scenarier</w:t>
+            </w:r>
+            <w:r>
+              <w:rPr>
+                <w:sz w:val="16"/>
+                <w:szCs w:val="16"/>
+              </w:rPr>
+              <w:t xml:space="preserve"> og XML-eksempler</w:t>
             </w:r>
           </w:p>
         </w:tc>
@@ -6443,7 +5777,7 @@
                 <w:sz w:val="16"/>
                 <w:szCs w:val="16"/>
               </w:rPr>
-              <w:t>Forklarer brug af XSD for de forskellige angivelsestyper og korrekt forretningsmæssig anvendelse af de enkelte felter</w:t>
+              <w:t>XML-eksempler og testscenarier som skal udføres for succesfuld onboarding.</w:t>
             </w:r>
           </w:p>
           <w:p>
@@ -6472,6 +5806,34 @@
                 <w:szCs w:val="16"/>
               </w:rPr>
               <w:t>Fase 2</w:t>
+            </w:r>
+            <w:r>
+              <w:rPr>
+                <w:sz w:val="16"/>
+                <w:szCs w:val="16"/>
+              </w:rPr>
+              <w:t xml:space="preserve">, </w:t>
+            </w:r>
+            <w:r>
+              <w:rPr>
+                <w:sz w:val="16"/>
+                <w:szCs w:val="16"/>
+              </w:rPr>
+              <w:t>5 og</w:t>
+            </w:r>
+            <w:r>
+              <w:rPr>
+                <w:sz w:val="16"/>
+                <w:szCs w:val="16"/>
+              </w:rPr>
+              <w:t xml:space="preserve"> 6</w:t>
+            </w:r>
+            <w:r>
+              <w:rPr>
+                <w:sz w:val="16"/>
+                <w:szCs w:val="16"/>
+              </w:rPr>
+              <w:t xml:space="preserve"> </w:t>
             </w:r>
           </w:p>
         </w:tc>
@@ -6516,14 +5878,7 @@
                 <w:sz w:val="16"/>
                 <w:szCs w:val="16"/>
               </w:rPr>
-              <w:t>Test-scenarier</w:t>
-            </w:r>
-            <w:r>
-              <w:rPr>
-                <w:sz w:val="16"/>
-                <w:szCs w:val="16"/>
-              </w:rPr>
-              <w:t xml:space="preserve"> og XML-eksempler</w:t>
+              <w:t>Vejledning brugeroprettelse</w:t>
             </w:r>
           </w:p>
         </w:tc>
@@ -6543,7 +5898,21 @@
                 <w:sz w:val="16"/>
                 <w:szCs w:val="16"/>
               </w:rPr>
-              <w:t>XML-eksempler og testscenarier som skal udføres for succesfuld onboarding.</w:t>
+              <w:t xml:space="preserve">Vejledning til, hvordan brugeradgang til </w:t>
+            </w:r>
+            <w:r>
+              <w:rPr>
+                <w:sz w:val="16"/>
+                <w:szCs w:val="16"/>
+              </w:rPr>
+              <w:t>Toldsystemet</w:t>
+            </w:r>
+            <w:r>
+              <w:rPr>
+                <w:sz w:val="16"/>
+                <w:szCs w:val="16"/>
+              </w:rPr>
+              <w:t>s onlineløsning oprettes samt tildeling af roller til systemcertifikat</w:t>
             </w:r>
           </w:p>
           <w:p>
@@ -6571,35 +5940,67 @@
                 <w:sz w:val="16"/>
                 <w:szCs w:val="16"/>
               </w:rPr>
-              <w:t>Fase 2</w:t>
+              <w:t xml:space="preserve">Fase 1 og </w:t>
+            </w:r>
+          </w:p>
+          <w:p>
+            <w:pPr>
+              <w:rPr>
+                <w:sz w:val="16"/>
+                <w:szCs w:val="16"/>
+              </w:rPr>
+            </w:pPr>
+            <w:r>
+              <w:rPr>
+                <w:i/>
+                <w:iCs/>
+                <w:sz w:val="16"/>
+                <w:szCs w:val="16"/>
+              </w:rPr>
+              <w:t>T</w:t>
             </w:r>
             <w:r>
               <w:rPr>
+                <w:i/>
+                <w:iCs/>
                 <w:sz w:val="16"/>
                 <w:szCs w:val="16"/>
               </w:rPr>
-              <w:t xml:space="preserve">, </w:t>
+              <w:t xml:space="preserve">rin </w:t>
             </w:r>
             <w:r>
               <w:rPr>
+                <w:i/>
+                <w:iCs/>
                 <w:sz w:val="16"/>
                 <w:szCs w:val="16"/>
               </w:rPr>
-              <w:t>5 og</w:t>
+              <w:t>3</w:t>
             </w:r>
             <w:r>
               <w:rPr>
+                <w:i/>
+                <w:iCs/>
                 <w:sz w:val="16"/>
                 <w:szCs w:val="16"/>
               </w:rPr>
-              <w:t xml:space="preserve"> 6</w:t>
+              <w:t xml:space="preserve"> Brugeradgang til</w:t>
             </w:r>
             <w:r>
               <w:rPr>
+                <w:i/>
+                <w:iCs/>
                 <w:sz w:val="16"/>
                 <w:szCs w:val="16"/>
               </w:rPr>
-              <w:t xml:space="preserve"> </w:t>
+              <w:t>.</w:t>
+            </w:r>
+            <w:r>
+              <w:rPr>
+                <w:sz w:val="16"/>
+                <w:szCs w:val="16"/>
+              </w:rPr>
+              <w:t>..</w:t>
             </w:r>
           </w:p>
         </w:tc>
@@ -6644,7 +6045,7 @@
                 <w:sz w:val="16"/>
                 <w:szCs w:val="16"/>
               </w:rPr>
-              <w:t>Vejledning brugeroprettelse</w:t>
+              <w:t>Vejledning brugerroller</w:t>
             </w:r>
           </w:p>
         </w:tc>
@@ -6664,21 +6065,14 @@
                 <w:sz w:val="16"/>
                 <w:szCs w:val="16"/>
               </w:rPr>
-              <w:t xml:space="preserve">Vejledning til, hvordan brugeradgang til </w:t>
+              <w:t>Beskrivelse af hvilke rettigheder de enkelte brugerroller har</w:t>
             </w:r>
             <w:r>
               <w:rPr>
                 <w:sz w:val="16"/>
                 <w:szCs w:val="16"/>
               </w:rPr>
-              <w:t>Toldsystemet</w:t>
-            </w:r>
-            <w:r>
-              <w:rPr>
-                <w:sz w:val="16"/>
-                <w:szCs w:val="16"/>
-              </w:rPr>
-              <w:t>s onlineløsning oprettes samt tildeling af roller til systemcertifikat</w:t>
+              <w:t xml:space="preserve">. </w:t>
             </w:r>
           </w:p>
           <w:p>
@@ -6703,27 +6097,12 @@
             </w:pPr>
             <w:r>
               <w:rPr>
-                <w:sz w:val="16"/>
-                <w:szCs w:val="16"/>
-              </w:rPr>
-              <w:t xml:space="preserve">Fase 1 og </w:t>
-            </w:r>
-          </w:p>
-          <w:p>
-            <w:pPr>
-              <w:rPr>
-                <w:sz w:val="16"/>
-                <w:szCs w:val="16"/>
-              </w:rPr>
-            </w:pPr>
-            <w:r>
-              <w:rPr>
                 <w:i/>
                 <w:iCs/>
                 <w:sz w:val="16"/>
                 <w:szCs w:val="16"/>
               </w:rPr>
-              <w:t>T</w:t>
+              <w:t>Trin 3 Brugeradgang til</w:t>
             </w:r>
             <w:r>
               <w:rPr>
@@ -6732,41 +6111,7 @@
                 <w:sz w:val="16"/>
                 <w:szCs w:val="16"/>
               </w:rPr>
-              <w:t xml:space="preserve">rin </w:t>
-            </w:r>
-            <w:r>
-              <w:rPr>
-                <w:i/>
-                <w:iCs/>
-                <w:sz w:val="16"/>
-                <w:szCs w:val="16"/>
-              </w:rPr>
-              <w:t>3</w:t>
-            </w:r>
-            <w:r>
-              <w:rPr>
-                <w:i/>
-                <w:iCs/>
-                <w:sz w:val="16"/>
-                <w:szCs w:val="16"/>
-              </w:rPr>
-              <w:t xml:space="preserve"> Brugeradgang til</w:t>
-            </w:r>
-            <w:r>
-              <w:rPr>
-                <w:i/>
-                <w:iCs/>
-                <w:sz w:val="16"/>
-                <w:szCs w:val="16"/>
-              </w:rPr>
-              <w:t>.</w:t>
-            </w:r>
-            <w:r>
-              <w:rPr>
-                <w:sz w:val="16"/>
-                <w:szCs w:val="16"/>
-              </w:rPr>
-              <w:t>..</w:t>
+              <w:t>…</w:t>
             </w:r>
           </w:p>
         </w:tc>
@@ -6811,117 +6156,6 @@
                 <w:sz w:val="16"/>
                 <w:szCs w:val="16"/>
               </w:rPr>
-              <w:t>Vejledning brugerroller</w:t>
-            </w:r>
-          </w:p>
-        </w:tc>
-        <w:tc>
-          <w:tcPr>
-            <w:tcW w:w="4330" w:type="dxa"/>
-          </w:tcPr>
-          <w:p>
-            <w:pPr>
-              <w:rPr>
-                <w:sz w:val="16"/>
-                <w:szCs w:val="16"/>
-              </w:rPr>
-            </w:pPr>
-            <w:r>
-              <w:rPr>
-                <w:sz w:val="16"/>
-                <w:szCs w:val="16"/>
-              </w:rPr>
-              <w:t>Beskrivelse af hvilke rettigheder de enkelte brugerroller har</w:t>
-            </w:r>
-            <w:r>
-              <w:rPr>
-                <w:sz w:val="16"/>
-                <w:szCs w:val="16"/>
-              </w:rPr>
-              <w:t xml:space="preserve">. </w:t>
-            </w:r>
-          </w:p>
-          <w:p>
-            <w:pPr>
-              <w:rPr>
-                <w:sz w:val="16"/>
-                <w:szCs w:val="16"/>
-              </w:rPr>
-            </w:pPr>
-          </w:p>
-        </w:tc>
-        <w:tc>
-          <w:tcPr>
-            <w:tcW w:w="1275" w:type="dxa"/>
-          </w:tcPr>
-          <w:p>
-            <w:pPr>
-              <w:rPr>
-                <w:sz w:val="16"/>
-                <w:szCs w:val="16"/>
-              </w:rPr>
-            </w:pPr>
-            <w:r>
-              <w:rPr>
-                <w:i/>
-                <w:iCs/>
-                <w:sz w:val="16"/>
-                <w:szCs w:val="16"/>
-              </w:rPr>
-              <w:t>Trin 3 Brugeradgang til</w:t>
-            </w:r>
-            <w:r>
-              <w:rPr>
-                <w:i/>
-                <w:iCs/>
-                <w:sz w:val="16"/>
-                <w:szCs w:val="16"/>
-              </w:rPr>
-              <w:t>…</w:t>
-            </w:r>
-          </w:p>
-        </w:tc>
-        <w:tc>
-          <w:tcPr>
-            <w:tcW w:w="1701" w:type="dxa"/>
-          </w:tcPr>
-          <w:p>
-            <w:pPr>
-              <w:rPr>
-                <w:sz w:val="16"/>
-                <w:szCs w:val="16"/>
-              </w:rPr>
-            </w:pPr>
-            <w:hyperlink r:id="rId31" w:history="1">
-              <w:r>
-                <w:rPr>
-                  <w:rStyle w:val="Hyperlink"/>
-                  <w:sz w:val="16"/>
-                  <w:szCs w:val="16"/>
-                </w:rPr>
-                <w:t>Github</w:t>
-              </w:r>
-            </w:hyperlink>
-          </w:p>
-        </w:tc>
-      </w:tr>
-      <w:tr>
-        <w:tc>
-          <w:tcPr>
-            <w:tcW w:w="1761" w:type="dxa"/>
-          </w:tcPr>
-          <w:p>
-            <w:pPr>
-              <w:rPr>
-                <w:sz w:val="16"/>
-                <w:szCs w:val="16"/>
-              </w:rPr>
-            </w:pPr>
-            <w:r>
-              <w:rPr>
-                <w:sz w:val="16"/>
-                <w:szCs w:val="16"/>
-              </w:rPr>
               <w:t>Brugermanual</w:t>
             </w:r>
             <w:r>
@@ -7135,19 +6369,19 @@
       <w:pPr>
         <w:pStyle w:val="Overskrift2"/>
       </w:pPr>
-      <w:bookmarkStart w:id="75" w:name="_Toc80608971"/>
-      <w:bookmarkStart w:id="76" w:name="_Toc80609470"/>
-      <w:bookmarkStart w:id="77" w:name="_Toc80609561"/>
-      <w:bookmarkStart w:id="78" w:name="_Toc80609962"/>
-      <w:bookmarkStart w:id="79" w:name="_Toc82454284"/>
+      <w:bookmarkStart w:id="70" w:name="_Toc80608971"/>
+      <w:bookmarkStart w:id="71" w:name="_Toc80609470"/>
+      <w:bookmarkStart w:id="72" w:name="_Toc80609561"/>
+      <w:bookmarkStart w:id="73" w:name="_Toc80609962"/>
+      <w:bookmarkStart w:id="74" w:name="_Toc88474618"/>
       <w:r>
         <w:t>6 faser til teknisk implementering</w:t>
       </w:r>
-      <w:bookmarkEnd w:id="75"/>
-      <w:bookmarkEnd w:id="76"/>
-      <w:bookmarkEnd w:id="77"/>
-      <w:bookmarkEnd w:id="78"/>
-      <w:bookmarkEnd w:id="79"/>
+      <w:bookmarkEnd w:id="70"/>
+      <w:bookmarkEnd w:id="71"/>
+      <w:bookmarkEnd w:id="72"/>
+      <w:bookmarkEnd w:id="73"/>
+      <w:bookmarkEnd w:id="74"/>
     </w:p>
     <w:p/>
     <w:p>
@@ -7170,11 +6404,11 @@
           <w:numId w:val="18"/>
         </w:numPr>
       </w:pPr>
-      <w:bookmarkStart w:id="80" w:name="_Toc80608972"/>
-      <w:bookmarkStart w:id="81" w:name="_Toc80609471"/>
-      <w:bookmarkStart w:id="82" w:name="_Toc80609562"/>
-      <w:bookmarkStart w:id="83" w:name="_Toc80609963"/>
-      <w:bookmarkStart w:id="84" w:name="_Toc82454285"/>
+      <w:bookmarkStart w:id="75" w:name="_Toc80608972"/>
+      <w:bookmarkStart w:id="76" w:name="_Toc80609471"/>
+      <w:bookmarkStart w:id="77" w:name="_Toc80609562"/>
+      <w:bookmarkStart w:id="78" w:name="_Toc80609963"/>
+      <w:bookmarkStart w:id="79" w:name="_Toc88474619"/>
       <w:r>
         <w:t xml:space="preserve">Fase: </w:t>
       </w:r>
@@ -7187,11 +6421,11 @@
       <w:r>
         <w:t>(Connectivity):</w:t>
       </w:r>
-      <w:bookmarkEnd w:id="80"/>
-      <w:bookmarkEnd w:id="81"/>
-      <w:bookmarkEnd w:id="82"/>
-      <w:bookmarkEnd w:id="83"/>
-      <w:bookmarkEnd w:id="84"/>
+      <w:bookmarkEnd w:id="75"/>
+      <w:bookmarkEnd w:id="76"/>
+      <w:bookmarkEnd w:id="77"/>
+      <w:bookmarkEnd w:id="78"/>
+      <w:bookmarkEnd w:id="79"/>
     </w:p>
     <w:p>
       <w:pPr>
@@ -7249,7 +6483,7 @@
         <w:pStyle w:val="Listeafsnit"/>
         <w:ind w:left="0"/>
       </w:pPr>
-      <w:hyperlink r:id="rId32" w:history="1">
+      <w:hyperlink r:id="rId31" w:history="1">
         <w:r>
           <w:rPr>
             <w:rStyle w:val="Hyperlink"/>
@@ -7305,7 +6539,7 @@
         </w:numPr>
       </w:pPr>
       <w:r>
-        <w:t>Positiv bekræftelse på ansøgning afsendt til Toldstyrelsen.</w:t>
+        <w:t>Adgang til virksomhedens certifikat (VOCES) der er udstedt af NETS.</w:t>
       </w:r>
     </w:p>
     <w:p>
@@ -7317,25 +6551,8 @@
         </w:numPr>
       </w:pPr>
       <w:r>
-        <w:t>Adgang til virksomhedens certifikat (VOCES) der er udstedt af NETS.</w:t>
-      </w:r>
-    </w:p>
-    <w:p>
-      <w:pPr>
-        <w:pStyle w:val="Listeafsnit"/>
-        <w:numPr>
-          <w:ilvl w:val="0"/>
-          <w:numId w:val="14"/>
-        </w:numPr>
-      </w:pPr>
-      <w:r>
-        <w:t xml:space="preserve">Adgang til Skats </w:t>
-      </w:r>
-      <w:proofErr w:type="spellStart"/>
-      <w:r>
-        <w:t>TastSelv</w:t>
-      </w:r>
-      <w:proofErr w:type="spellEnd"/>
+        <w:t>Adgang til Skats TastSelv</w:t>
+      </w:r>
       <w:r>
         <w:t xml:space="preserve"> </w:t>
       </w:r>
@@ -7401,22 +6618,22 @@
           <w:numId w:val="18"/>
         </w:numPr>
       </w:pPr>
-      <w:bookmarkStart w:id="85" w:name="_Toc80608973"/>
-      <w:bookmarkStart w:id="86" w:name="_Toc80609472"/>
-      <w:bookmarkStart w:id="87" w:name="_Toc80609563"/>
-      <w:bookmarkStart w:id="88" w:name="_Toc80609964"/>
-      <w:bookmarkStart w:id="89" w:name="_Toc82454286"/>
+      <w:bookmarkStart w:id="80" w:name="_Toc80608973"/>
+      <w:bookmarkStart w:id="81" w:name="_Toc80609472"/>
+      <w:bookmarkStart w:id="82" w:name="_Toc80609563"/>
+      <w:bookmarkStart w:id="83" w:name="_Toc80609964"/>
+      <w:bookmarkStart w:id="84" w:name="_Toc88474620"/>
       <w:r>
         <w:t xml:space="preserve">Fase: </w:t>
       </w:r>
       <w:r>
         <w:t>Indsend syntaksvalid angivelse</w:t>
       </w:r>
-      <w:bookmarkEnd w:id="85"/>
-      <w:bookmarkEnd w:id="86"/>
-      <w:bookmarkEnd w:id="87"/>
-      <w:bookmarkEnd w:id="88"/>
-      <w:bookmarkEnd w:id="89"/>
+      <w:bookmarkEnd w:id="80"/>
+      <w:bookmarkEnd w:id="81"/>
+      <w:bookmarkEnd w:id="82"/>
+      <w:bookmarkEnd w:id="83"/>
+      <w:bookmarkEnd w:id="84"/>
     </w:p>
     <w:p>
       <w:r>
@@ -7446,7 +6663,7 @@
       <w:r>
         <w:t xml:space="preserve">å </w:t>
       </w:r>
-      <w:hyperlink r:id="rId33" w:history="1">
+      <w:hyperlink r:id="rId32" w:history="1">
         <w:r>
           <w:rPr>
             <w:rStyle w:val="Hyperlink"/>
@@ -7572,10 +6789,7 @@
         <w:t xml:space="preserve">. </w:t>
       </w:r>
       <w:r>
-        <w:t>E</w:t>
-      </w:r>
-      <w:r>
-        <w:t>ksempelvis vil der ifm. import af varer til en privatperson, gennemføres en validering af om alle nødvendige felter med info om personen er udfyldt</w:t>
+        <w:t>Eksempelvis vil der ifm. import af varer til en privatperson, gennemføres en validering af om alle nødvendige felter med info om personen er udfyldt</w:t>
       </w:r>
       <w:r>
         <w:t>.</w:t>
@@ -7716,11 +6930,11 @@
           <w:numId w:val="18"/>
         </w:numPr>
       </w:pPr>
-      <w:bookmarkStart w:id="90" w:name="_Toc80608974"/>
-      <w:bookmarkStart w:id="91" w:name="_Toc80609473"/>
-      <w:bookmarkStart w:id="92" w:name="_Toc80609564"/>
-      <w:bookmarkStart w:id="93" w:name="_Toc80609965"/>
-      <w:bookmarkStart w:id="94" w:name="_Toc82454287"/>
+      <w:bookmarkStart w:id="85" w:name="_Toc80608974"/>
+      <w:bookmarkStart w:id="86" w:name="_Toc80609473"/>
+      <w:bookmarkStart w:id="87" w:name="_Toc80609564"/>
+      <w:bookmarkStart w:id="88" w:name="_Toc80609965"/>
+      <w:bookmarkStart w:id="89" w:name="_Toc88474621"/>
       <w:r>
         <w:t>Fase:</w:t>
       </w:r>
@@ -7730,11 +6944,11 @@
       <w:r>
         <w:t>Udtræk notifikationer</w:t>
       </w:r>
-      <w:bookmarkEnd w:id="90"/>
-      <w:bookmarkEnd w:id="91"/>
-      <w:bookmarkEnd w:id="92"/>
-      <w:bookmarkEnd w:id="93"/>
-      <w:bookmarkEnd w:id="94"/>
+      <w:bookmarkEnd w:id="85"/>
+      <w:bookmarkEnd w:id="86"/>
+      <w:bookmarkEnd w:id="87"/>
+      <w:bookmarkEnd w:id="88"/>
+      <w:bookmarkEnd w:id="89"/>
       <w:r>
         <w:t xml:space="preserve"> </w:t>
       </w:r>
@@ -7764,7 +6978,7 @@
       <w:r>
         <w:t xml:space="preserve">i Import systemguiden der findes på </w:t>
       </w:r>
-      <w:hyperlink r:id="rId34" w:history="1">
+      <w:hyperlink r:id="rId33" w:history="1">
         <w:r>
           <w:rPr>
             <w:rStyle w:val="Hyperlink"/>
@@ -7809,13 +7023,8 @@
         <w:t>er modtaget</w:t>
       </w:r>
       <w:r>
-        <w:t xml:space="preserve"> på AS4 </w:t>
-      </w:r>
-      <w:proofErr w:type="spellStart"/>
-      <w:r>
-        <w:t>gateway’en</w:t>
-      </w:r>
-      <w:proofErr w:type="spellEnd"/>
+        <w:t xml:space="preserve"> på AS4 gateway’en</w:t>
+      </w:r>
       <w:r>
         <w:t xml:space="preserve"> med sy</w:t>
       </w:r>
@@ -7953,7 +7162,7 @@
       <w:r>
         <w:t xml:space="preserve">i </w:t>
       </w:r>
-      <w:hyperlink r:id="rId35" w:history="1">
+      <w:hyperlink r:id="rId34" w:history="1">
         <w:r>
           <w:rPr>
             <w:rStyle w:val="Hyperlink"/>
@@ -7979,11 +7188,11 @@
           <w:numId w:val="18"/>
         </w:numPr>
       </w:pPr>
-      <w:bookmarkStart w:id="95" w:name="_Toc80608975"/>
-      <w:bookmarkStart w:id="96" w:name="_Toc80609474"/>
-      <w:bookmarkStart w:id="97" w:name="_Toc80609565"/>
-      <w:bookmarkStart w:id="98" w:name="_Toc80609966"/>
-      <w:bookmarkStart w:id="99" w:name="_Toc82454288"/>
+      <w:bookmarkStart w:id="90" w:name="_Toc80608975"/>
+      <w:bookmarkStart w:id="91" w:name="_Toc80609474"/>
+      <w:bookmarkStart w:id="92" w:name="_Toc80609565"/>
+      <w:bookmarkStart w:id="93" w:name="_Toc80609966"/>
+      <w:bookmarkStart w:id="94" w:name="_Toc88474622"/>
       <w:r>
         <w:t>Fase:</w:t>
       </w:r>
@@ -7993,14 +7202,14 @@
       <w:r>
         <w:t xml:space="preserve">Håndter fejl og </w:t>
       </w:r>
-      <w:bookmarkEnd w:id="95"/>
-      <w:bookmarkEnd w:id="96"/>
-      <w:bookmarkEnd w:id="97"/>
-      <w:bookmarkEnd w:id="98"/>
+      <w:bookmarkEnd w:id="90"/>
+      <w:bookmarkEnd w:id="91"/>
+      <w:bookmarkEnd w:id="92"/>
+      <w:bookmarkEnd w:id="93"/>
       <w:r>
         <w:t>advarsler</w:t>
       </w:r>
-      <w:bookmarkEnd w:id="99"/>
+      <w:bookmarkEnd w:id="94"/>
       <w:r>
         <w:t xml:space="preserve"> </w:t>
       </w:r>
@@ -8036,7 +7245,6 @@
       <w:r>
         <w:t>advarsler (</w:t>
       </w:r>
-      <w:proofErr w:type="spellStart"/>
       <w:r>
         <w:t>war</w:t>
       </w:r>
@@ -8046,7 +7254,6 @@
       <w:r>
         <w:t>ings</w:t>
       </w:r>
-      <w:proofErr w:type="spellEnd"/>
       <w:r>
         <w:t>)</w:t>
       </w:r>
@@ -8201,11 +7408,9 @@
       <w:r>
         <w:t>advarsel (</w:t>
       </w:r>
-      <w:proofErr w:type="spellStart"/>
       <w:r>
         <w:t>warning</w:t>
       </w:r>
-      <w:proofErr w:type="spellEnd"/>
       <w:r>
         <w:t>)</w:t>
       </w:r>
@@ -8221,11 +7426,11 @@
           <w:numId w:val="18"/>
         </w:numPr>
       </w:pPr>
-      <w:bookmarkStart w:id="100" w:name="_Toc80608976"/>
-      <w:bookmarkStart w:id="101" w:name="_Toc80609475"/>
-      <w:bookmarkStart w:id="102" w:name="_Toc80609566"/>
-      <w:bookmarkStart w:id="103" w:name="_Toc80609967"/>
-      <w:bookmarkStart w:id="104" w:name="_Toc82454289"/>
+      <w:bookmarkStart w:id="95" w:name="_Toc80608976"/>
+      <w:bookmarkStart w:id="96" w:name="_Toc80609475"/>
+      <w:bookmarkStart w:id="97" w:name="_Toc80609566"/>
+      <w:bookmarkStart w:id="98" w:name="_Toc80609967"/>
+      <w:bookmarkStart w:id="99" w:name="_Toc88474623"/>
       <w:r>
         <w:t>Fase</w:t>
       </w:r>
@@ -8241,11 +7446,11 @@
       <w:r>
         <w:t xml:space="preserve"> med bredde</w:t>
       </w:r>
-      <w:bookmarkEnd w:id="100"/>
-      <w:bookmarkEnd w:id="101"/>
-      <w:bookmarkEnd w:id="102"/>
-      <w:bookmarkEnd w:id="103"/>
-      <w:bookmarkEnd w:id="104"/>
+      <w:bookmarkEnd w:id="95"/>
+      <w:bookmarkEnd w:id="96"/>
+      <w:bookmarkEnd w:id="97"/>
+      <w:bookmarkEnd w:id="98"/>
+      <w:bookmarkEnd w:id="99"/>
     </w:p>
     <w:p>
       <w:r>
@@ -8322,7 +7527,7 @@
       <w:r>
         <w:t xml:space="preserve">på </w:t>
       </w:r>
-      <w:hyperlink r:id="rId36" w:history="1">
+      <w:hyperlink r:id="rId35" w:history="1">
         <w:r>
           <w:rPr>
             <w:rStyle w:val="Hyperlink"/>
@@ -8506,11 +7711,11 @@
           <w:numId w:val="18"/>
         </w:numPr>
       </w:pPr>
-      <w:bookmarkStart w:id="105" w:name="_Toc80608977"/>
-      <w:bookmarkStart w:id="106" w:name="_Toc80609476"/>
-      <w:bookmarkStart w:id="107" w:name="_Toc80609567"/>
-      <w:bookmarkStart w:id="108" w:name="_Toc80609968"/>
-      <w:bookmarkStart w:id="109" w:name="_Toc82454290"/>
+      <w:bookmarkStart w:id="100" w:name="_Toc80608977"/>
+      <w:bookmarkStart w:id="101" w:name="_Toc80609476"/>
+      <w:bookmarkStart w:id="102" w:name="_Toc80609567"/>
+      <w:bookmarkStart w:id="103" w:name="_Toc80609968"/>
+      <w:bookmarkStart w:id="104" w:name="_Toc88474624"/>
       <w:r>
         <w:t>Fase:</w:t>
       </w:r>
@@ -8526,11 +7731,11 @@
       <w:r>
         <w:t>funktioner</w:t>
       </w:r>
-      <w:bookmarkEnd w:id="105"/>
-      <w:bookmarkEnd w:id="106"/>
-      <w:bookmarkEnd w:id="107"/>
-      <w:bookmarkEnd w:id="108"/>
-      <w:bookmarkEnd w:id="109"/>
+      <w:bookmarkEnd w:id="100"/>
+      <w:bookmarkEnd w:id="101"/>
+      <w:bookmarkEnd w:id="102"/>
+      <w:bookmarkEnd w:id="103"/>
+      <w:bookmarkEnd w:id="104"/>
       <w:r>
         <w:t xml:space="preserve"> </w:t>
       </w:r>
@@ -8565,15 +7770,7 @@
         </w:numPr>
       </w:pPr>
       <w:r>
-        <w:t>Foretag rettelse af en angivelse (</w:t>
-      </w:r>
-      <w:proofErr w:type="spellStart"/>
-      <w:r>
-        <w:t>Correction</w:t>
-      </w:r>
-      <w:proofErr w:type="spellEnd"/>
-      <w:r>
-        <w:t>)</w:t>
+        <w:t>Foretag rettelse af en angivelse (Correction)</w:t>
       </w:r>
     </w:p>
     <w:p>
@@ -8587,13 +7784,8 @@
       <w:r>
         <w:t xml:space="preserve">Rettelser kan foretages frem til varen er frembudt. Vær opmærksom på at </w:t>
       </w:r>
-      <w:proofErr w:type="spellStart"/>
-      <w:r>
-        <w:t>corrections</w:t>
-      </w:r>
-      <w:proofErr w:type="spellEnd"/>
-      <w:r>
-        <w:t xml:space="preserve"> alene bruges på angivelser, der er accepteret. </w:t>
+      <w:r>
+        <w:t xml:space="preserve">corrections alene bruges på angivelser, der er accepteret. </w:t>
       </w:r>
       <w:r>
         <w:t xml:space="preserve">Rettelse som følge af </w:t>
@@ -8608,15 +7800,7 @@
         <w:t>t ved den semantiske validering</w:t>
       </w:r>
       <w:r>
-        <w:t xml:space="preserve"> sker ved at rette fejlen og genindsende. Dette betragtes således ikke som en </w:t>
-      </w:r>
-      <w:proofErr w:type="spellStart"/>
-      <w:r>
-        <w:t>correction</w:t>
-      </w:r>
-      <w:proofErr w:type="spellEnd"/>
-      <w:r>
-        <w:t xml:space="preserve">. </w:t>
+        <w:t xml:space="preserve"> sker ved at rette fejlen og genindsende. Dette betragtes således ikke som en correction. </w:t>
       </w:r>
     </w:p>
     <w:p>
@@ -8628,15 +7812,7 @@
         </w:numPr>
       </w:pPr>
       <w:r>
-        <w:t>Indsendelse af ændringsanmodninger (</w:t>
-      </w:r>
-      <w:proofErr w:type="spellStart"/>
-      <w:r>
-        <w:t>Amendments</w:t>
-      </w:r>
-      <w:proofErr w:type="spellEnd"/>
-      <w:r>
-        <w:t>)</w:t>
+        <w:t>Indsendelse af ændringsanmodninger (Amendments)</w:t>
       </w:r>
     </w:p>
     <w:p>
@@ -8647,13 +7823,8 @@
           <w:numId w:val="27"/>
         </w:numPr>
       </w:pPr>
-      <w:proofErr w:type="spellStart"/>
-      <w:r>
-        <w:t>Amendment</w:t>
-      </w:r>
-      <w:proofErr w:type="spellEnd"/>
-      <w:r>
-        <w:t xml:space="preserve"> foretages efter varen er frembudt. Det kan eks. være at et beløb er angivet forkert. </w:t>
+      <w:r>
+        <w:t xml:space="preserve">Amendment foretages efter varen er frembudt. Det kan eks. være at et beløb er angivet forkert. </w:t>
       </w:r>
     </w:p>
     <w:p>
@@ -8665,23 +7836,7 @@
         </w:numPr>
       </w:pPr>
       <w:r>
-        <w:t xml:space="preserve">Indsendelse af </w:t>
-      </w:r>
-      <w:proofErr w:type="spellStart"/>
-      <w:r>
-        <w:t>ugyldiggørelser</w:t>
-      </w:r>
-      <w:proofErr w:type="spellEnd"/>
-      <w:r>
-        <w:t xml:space="preserve"> (</w:t>
-      </w:r>
-      <w:proofErr w:type="spellStart"/>
-      <w:r>
-        <w:t>Invalidation</w:t>
-      </w:r>
-      <w:proofErr w:type="spellEnd"/>
-      <w:r>
-        <w:t>)</w:t>
+        <w:t>Indsendelse af ugyldiggørelser (Invalidation)</w:t>
       </w:r>
     </w:p>
     <w:p>
@@ -8692,13 +7847,8 @@
           <w:numId w:val="27"/>
         </w:numPr>
       </w:pPr>
-      <w:proofErr w:type="spellStart"/>
-      <w:r>
-        <w:t>Invalidation</w:t>
-      </w:r>
-      <w:proofErr w:type="spellEnd"/>
-      <w:r>
-        <w:t xml:space="preserve"> anvendes til at ugyldiggøre en angivelse. Også efter frembydelse. Eks. fordi varen returneres. </w:t>
+      <w:r>
+        <w:t xml:space="preserve">Invalidation anvendes til at ugyldiggøre en angivelse. Også efter frembydelse. Eks. fordi varen returneres. </w:t>
       </w:r>
     </w:p>
     <w:p>
@@ -8712,13 +7862,8 @@
       <w:r>
         <w:t>Anmodning om godtgørelse (</w:t>
       </w:r>
-      <w:proofErr w:type="spellStart"/>
-      <w:r>
-        <w:t>Repayment</w:t>
-      </w:r>
-      <w:proofErr w:type="spellEnd"/>
-      <w:r>
-        <w:t xml:space="preserve">) </w:t>
+      <w:r>
+        <w:t xml:space="preserve">Repayment) </w:t>
       </w:r>
     </w:p>
     <w:p>
@@ -8788,7 +7933,7 @@
       <w:r>
         <w:t xml:space="preserve">på </w:t>
       </w:r>
-      <w:hyperlink r:id="rId37" w:history="1">
+      <w:hyperlink r:id="rId36" w:history="1">
         <w:r>
           <w:rPr>
             <w:rStyle w:val="Hyperlink"/>
@@ -8806,17 +7951,12 @@
         <w:t>Der henvises</w:t>
       </w:r>
       <w:r>
-        <w:t xml:space="preserve"> </w:t>
-      </w:r>
-      <w:proofErr w:type="spellStart"/>
-      <w:r>
-        <w:t>iøvrigt</w:t>
-      </w:r>
-      <w:proofErr w:type="spellEnd"/>
+        <w:t xml:space="preserve"> iøvrigt</w:t>
+      </w:r>
       <w:r>
         <w:t xml:space="preserve"> til </w:t>
       </w:r>
-      <w:hyperlink r:id="rId38" w:history="1">
+      <w:hyperlink r:id="rId37" w:history="1">
         <w:r>
           <w:rPr>
             <w:rStyle w:val="Hyperlink"/>
@@ -8846,11 +7986,11 @@
           <w:color w:val="14143C" w:themeColor="text1"/>
         </w:rPr>
       </w:pPr>
-      <w:bookmarkStart w:id="110" w:name="_Toc80608978"/>
-      <w:bookmarkStart w:id="111" w:name="_Toc80609477"/>
-      <w:bookmarkStart w:id="112" w:name="_Toc80609568"/>
-      <w:bookmarkStart w:id="113" w:name="_Toc80609969"/>
-      <w:bookmarkStart w:id="114" w:name="_Toc82454291"/>
+      <w:bookmarkStart w:id="105" w:name="_Toc80608978"/>
+      <w:bookmarkStart w:id="106" w:name="_Toc80609477"/>
+      <w:bookmarkStart w:id="107" w:name="_Toc80609568"/>
+      <w:bookmarkStart w:id="108" w:name="_Toc80609969"/>
+      <w:bookmarkStart w:id="109" w:name="_Toc88474625"/>
       <w:r>
         <w:rPr>
           <w:color w:val="14143C" w:themeColor="text1"/>
@@ -8882,10 +8022,10 @@
         </w:rPr>
         <w:t xml:space="preserve">dgang til </w:t>
       </w:r>
-      <w:bookmarkEnd w:id="110"/>
-      <w:bookmarkEnd w:id="111"/>
-      <w:bookmarkEnd w:id="112"/>
-      <w:bookmarkEnd w:id="113"/>
+      <w:bookmarkEnd w:id="105"/>
+      <w:bookmarkEnd w:id="106"/>
+      <w:bookmarkEnd w:id="107"/>
+      <w:bookmarkEnd w:id="108"/>
       <w:r>
         <w:rPr>
           <w:color w:val="14143C" w:themeColor="text1"/>
@@ -8898,7 +8038,7 @@
         </w:rPr>
         <w:t>s online brugergrænseflade</w:t>
       </w:r>
-      <w:bookmarkEnd w:id="114"/>
+      <w:bookmarkEnd w:id="109"/>
       <w:r>
         <w:rPr>
           <w:color w:val="14143C" w:themeColor="text1"/>
@@ -8907,7 +8047,7 @@
       </w:r>
     </w:p>
     <w:p>
-      <w:bookmarkStart w:id="115" w:name="_Toc82454292"/>
+      <w:bookmarkStart w:id="110" w:name="_Toc88474626"/>
       <w:r>
         <w:rPr>
           <w:rStyle w:val="Overskrift2Tegn"/>
@@ -8926,7 +8066,7 @@
         </w:rPr>
         <w:t>produktion</w:t>
       </w:r>
-      <w:bookmarkEnd w:id="115"/>
+      <w:bookmarkEnd w:id="110"/>
       <w:r>
         <w:rPr>
           <w:rStyle w:val="Overskrift2Tegn"/>
@@ -8961,29 +8101,6 @@
         <w:t xml:space="preserve">onlineløsningen). </w:t>
       </w:r>
       <w:r>
-        <w:t>Dette sker via a</w:t>
-      </w:r>
-      <w:r>
-        <w:t xml:space="preserve">nsøgning her: </w:t>
-      </w:r>
-      <w:hyperlink r:id="rId39" w:history="1">
-        <w:r>
-          <w:rPr>
-            <w:rStyle w:val="Hyperlink"/>
-          </w:rPr>
-          <w:t>Skat.dk: Tilmelding til toldsystemerne</w:t>
-        </w:r>
-      </w:hyperlink>
-      <w:r>
-        <w:rPr>
-          <w:rStyle w:val="Hyperlink"/>
-        </w:rPr>
-        <w:t>.</w:t>
-      </w:r>
-      <w:r>
-        <w:t xml:space="preserve"> </w:t>
-      </w:r>
-      <w:r>
         <w:t xml:space="preserve">Uanset om det er </w:t>
       </w:r>
       <w:r>
@@ -8996,37 +8113,47 @@
         <w:t xml:space="preserve">system-til-system </w:t>
       </w:r>
       <w:r>
-        <w:t xml:space="preserve">integration eller via </w:t>
-      </w:r>
-      <w:proofErr w:type="gramStart"/>
-      <w:r>
-        <w:t>online brugergrænsefladen</w:t>
-      </w:r>
-      <w:proofErr w:type="gramEnd"/>
-      <w:r>
-        <w:t xml:space="preserve">, skal der anmodes om adgang. </w:t>
+        <w:t xml:space="preserve">integration eller via online brugergrænsefladen, skal der anmodes om adgang. </w:t>
       </w:r>
     </w:p>
     <w:p/>
     <w:p>
       <w:r>
-        <w:t xml:space="preserve">Når ansøgning er imødekommet oprettes der via </w:t>
-      </w:r>
-      <w:r>
-        <w:t>TOLDST</w:t>
-      </w:r>
-      <w:r>
-        <w:t xml:space="preserve"> en aftale. Aftalen giver virksomheden rettigheder</w:t>
-      </w:r>
-      <w:r>
-        <w:t xml:space="preserve"> til at selv at tildele roller og rettigheder til de af virksomhedens medarbejdere, der skal have adgang til systemet. Virksomheden kan administrere roller og rettigheder til både testmiljøet TFE og produktionsmiljøet. </w:t>
+        <w:t>Processen for tildeling af adgang er ved at blive fastlagt</w:t>
+      </w:r>
+      <w:r>
+        <w:t xml:space="preserve"> og det vil blive meldt ud i nyhedsbrev, hvordan virksomheden skal forholde sig</w:t>
+      </w:r>
+      <w:r>
+        <w:t xml:space="preserve"> for at få adgang. </w:t>
+      </w:r>
+    </w:p>
+    <w:p/>
+    <w:p>
+      <w:r>
+        <w:t xml:space="preserve">Når </w:t>
+      </w:r>
+      <w:r>
+        <w:t>adgang for virksomheden er etablere</w:t>
+      </w:r>
+      <w:r>
+        <w:t xml:space="preserve">t vil virksomheden </w:t>
+      </w:r>
+      <w:r>
+        <w:t xml:space="preserve">selv </w:t>
+      </w:r>
+      <w:r>
+        <w:t xml:space="preserve">kunne </w:t>
+      </w:r>
+      <w:r>
+        <w:t xml:space="preserve">tildele roller og rettigheder til de af virksomhedens medarbejdere, der skal have adgang til systemet. Virksomheden kan administrere roller og rettigheder til både testmiljøet TFE og produktionsmiljøet. </w:t>
       </w:r>
     </w:p>
     <w:p>
       <w:pPr>
         <w:pStyle w:val="Overskrift3"/>
       </w:pPr>
-      <w:bookmarkStart w:id="116" w:name="_Toc82454293"/>
+      <w:bookmarkStart w:id="111" w:name="_Toc88474627"/>
       <w:r>
         <w:t>Tildeling af ro</w:t>
       </w:r>
@@ -9036,19 +8163,11 @@
       <w:r>
         <w:t>Portalløsningen</w:t>
       </w:r>
-      <w:bookmarkEnd w:id="116"/>
+      <w:bookmarkEnd w:id="111"/>
     </w:p>
     <w:p>
       <w:r>
-        <w:t xml:space="preserve">Tildeling af rettigheder til medarbejdere sker via </w:t>
-      </w:r>
-      <w:proofErr w:type="spellStart"/>
-      <w:r>
-        <w:t>Tastselv</w:t>
-      </w:r>
-      <w:proofErr w:type="spellEnd"/>
-      <w:r>
-        <w:t xml:space="preserve"> Erhverv og kræver at de medarbejdere, der skal have adgang</w:t>
+        <w:t>Tildeling af rettigheder til medarbejdere sker via Tastselv Erhverv og kræver at de medarbejdere, der skal have adgang</w:t>
       </w:r>
       <w:r>
         <w:t>,</w:t>
@@ -9092,7 +8211,7 @@
       <w:r>
         <w:t xml:space="preserve"> </w:t>
       </w:r>
-      <w:hyperlink r:id="rId40" w:history="1">
+      <w:hyperlink r:id="rId38" w:history="1">
         <w:r>
           <w:rPr>
             <w:rStyle w:val="Hyperlink"/>
@@ -9112,11 +8231,11 @@
         <w:pStyle w:val="Overskrift3"/>
         <w:ind w:left="851" w:hanging="851"/>
       </w:pPr>
-      <w:bookmarkStart w:id="117" w:name="_Toc80608979"/>
-      <w:bookmarkStart w:id="118" w:name="_Toc80609478"/>
-      <w:bookmarkStart w:id="119" w:name="_Toc80609569"/>
-      <w:bookmarkStart w:id="120" w:name="_Toc80609970"/>
-      <w:bookmarkStart w:id="121" w:name="_Toc82454294"/>
+      <w:bookmarkStart w:id="112" w:name="_Toc80608979"/>
+      <w:bookmarkStart w:id="113" w:name="_Toc80609478"/>
+      <w:bookmarkStart w:id="114" w:name="_Toc80609569"/>
+      <w:bookmarkStart w:id="115" w:name="_Toc80609970"/>
+      <w:bookmarkStart w:id="116" w:name="_Toc88474628"/>
       <w:r>
         <w:t xml:space="preserve">Hvorfor bruge </w:t>
       </w:r>
@@ -9129,11 +8248,11 @@
       <w:r>
         <w:t>brugergrænseflade</w:t>
       </w:r>
-      <w:bookmarkEnd w:id="117"/>
-      <w:bookmarkEnd w:id="118"/>
-      <w:bookmarkEnd w:id="119"/>
-      <w:bookmarkEnd w:id="120"/>
-      <w:bookmarkEnd w:id="121"/>
+      <w:bookmarkEnd w:id="112"/>
+      <w:bookmarkEnd w:id="113"/>
+      <w:bookmarkEnd w:id="114"/>
+      <w:bookmarkEnd w:id="115"/>
+      <w:bookmarkEnd w:id="116"/>
     </w:p>
     <w:p>
       <w:r>
@@ -9172,11 +8291,9 @@
       <w:r>
         <w:t>til-</w:t>
       </w:r>
-      <w:proofErr w:type="gramStart"/>
       <w:r>
         <w:t>system løsning</w:t>
       </w:r>
-      <w:proofErr w:type="gramEnd"/>
       <w:r>
         <w:t>. Brugergrænsefladen er gratis</w:t>
       </w:r>
@@ -9279,7 +8396,7 @@
       <w:r>
         <w:t xml:space="preserve">på </w:t>
       </w:r>
-      <w:hyperlink r:id="rId41" w:history="1">
+      <w:hyperlink r:id="rId39" w:history="1">
         <w:r>
           <w:rPr>
             <w:rStyle w:val="Hyperlink"/>
@@ -9294,8 +8411,8 @@
         <w:t xml:space="preserve"> </w:t>
       </w:r>
     </w:p>
-    <w:bookmarkStart w:id="122" w:name="_MON_1689484682"/>
-    <w:bookmarkEnd w:id="122"/>
+    <w:bookmarkStart w:id="117" w:name="_MON_1689484682"/>
+    <w:bookmarkEnd w:id="117"/>
     <w:p>
       <w:r>
         <w:object w:dxaOrig="1540" w:dyaOrig="996" w14:anchorId="1751E095">
@@ -9319,9 +8436,9 @@
             <o:lock v:ext="edit" aspectratio="t"/>
           </v:shapetype>
           <v:shape id="_x0000_i1025" type="#_x0000_t75" style="width:76.55pt;height:50.25pt" o:ole="">
-            <v:imagedata r:id="rId42" o:title=""/>
+            <v:imagedata r:id="rId40" o:title=""/>
           </v:shape>
-          <o:OLEObject Type="Embed" ProgID="Word.Document.12" ShapeID="_x0000_i1025" DrawAspect="Icon" ObjectID="_1693067062" r:id="rId43">
+          <o:OLEObject Type="Embed" ProgID="Word.Document.12" ShapeID="_x0000_i1025" DrawAspect="Icon" ObjectID="_1699087930" r:id="rId41">
             <o:FieldCodes>\s</o:FieldCodes>
           </o:OLEObject>
         </w:object>
@@ -9334,11 +8451,11 @@
           <w:color w:val="auto"/>
         </w:rPr>
       </w:pPr>
-      <w:bookmarkStart w:id="123" w:name="_Toc80608980"/>
-      <w:bookmarkStart w:id="124" w:name="_Toc80609479"/>
-      <w:bookmarkStart w:id="125" w:name="_Toc80609570"/>
-      <w:bookmarkStart w:id="126" w:name="_Toc80609971"/>
-      <w:bookmarkStart w:id="127" w:name="_Toc82454295"/>
+      <w:bookmarkStart w:id="118" w:name="_Toc80608980"/>
+      <w:bookmarkStart w:id="119" w:name="_Toc80609479"/>
+      <w:bookmarkStart w:id="120" w:name="_Toc80609570"/>
+      <w:bookmarkStart w:id="121" w:name="_Toc80609971"/>
+      <w:bookmarkStart w:id="122" w:name="_Toc88474629"/>
       <w:r>
         <w:rPr>
           <w:color w:val="auto"/>
@@ -9376,11 +8493,11 @@
         </w:rPr>
         <w:t>ejlrettelser</w:t>
       </w:r>
-      <w:bookmarkEnd w:id="123"/>
-      <w:bookmarkEnd w:id="124"/>
-      <w:bookmarkEnd w:id="125"/>
-      <w:bookmarkEnd w:id="126"/>
-      <w:bookmarkEnd w:id="127"/>
+      <w:bookmarkEnd w:id="118"/>
+      <w:bookmarkEnd w:id="119"/>
+      <w:bookmarkEnd w:id="120"/>
+      <w:bookmarkEnd w:id="121"/>
+      <w:bookmarkEnd w:id="122"/>
     </w:p>
     <w:p>
       <w:pPr>
@@ -9411,30 +8528,9 @@
         <w:t>kan forvente</w:t>
       </w:r>
       <w:r>
-        <w:t xml:space="preserve">, at man vil finde nogen fejl, som ikke er blevet fundet under testperioden. Hvis der opstår </w:t>
-      </w:r>
-      <w:r>
-        <w:t>problemer,</w:t>
-      </w:r>
-      <w:r>
-        <w:t xml:space="preserve"> skal man kontakte </w:t>
-      </w:r>
-      <w:r>
-        <w:t>TOLDST</w:t>
-      </w:r>
-      <w:r>
-        <w:t xml:space="preserve"> </w:t>
-      </w:r>
-      <w:proofErr w:type="spellStart"/>
-      <w:r>
-        <w:t>servicedesk</w:t>
-      </w:r>
-      <w:proofErr w:type="spellEnd"/>
-      <w:r>
-        <w:t>.</w:t>
+        <w:t xml:space="preserve">, at man vil finde nogen fejl, som ikke er blevet fundet under testperioden. </w:t>
       </w:r>
     </w:p>
-    <w:p/>
     <w:p>
       <w:pPr>
         <w:pStyle w:val="Overskrift1"/>
@@ -9442,11 +8538,11 @@
           <w:color w:val="auto"/>
         </w:rPr>
       </w:pPr>
-      <w:bookmarkStart w:id="128" w:name="_Toc80608981"/>
-      <w:bookmarkStart w:id="129" w:name="_Toc80609480"/>
-      <w:bookmarkStart w:id="130" w:name="_Toc80609571"/>
-      <w:bookmarkStart w:id="131" w:name="_Toc80609972"/>
-      <w:bookmarkStart w:id="132" w:name="_Toc82454296"/>
+      <w:bookmarkStart w:id="123" w:name="_Toc80608981"/>
+      <w:bookmarkStart w:id="124" w:name="_Toc80609480"/>
+      <w:bookmarkStart w:id="125" w:name="_Toc80609571"/>
+      <w:bookmarkStart w:id="126" w:name="_Toc80609972"/>
+      <w:bookmarkStart w:id="127" w:name="_Toc88474630"/>
       <w:r>
         <w:rPr>
           <w:color w:val="auto"/>
@@ -9460,88 +8556,81 @@
         </w:rPr>
         <w:t>ngivelsestyper</w:t>
       </w:r>
+      <w:bookmarkEnd w:id="123"/>
+      <w:bookmarkEnd w:id="124"/>
+      <w:bookmarkEnd w:id="125"/>
+      <w:bookmarkEnd w:id="126"/>
+      <w:bookmarkEnd w:id="127"/>
+    </w:p>
+    <w:p>
+      <w:pPr>
+        <w:pStyle w:val="Overskrift2"/>
+      </w:pPr>
+      <w:bookmarkStart w:id="128" w:name="_Toc80608982"/>
+      <w:bookmarkStart w:id="129" w:name="_Toc80609481"/>
+      <w:bookmarkStart w:id="130" w:name="_Toc80609572"/>
+      <w:bookmarkStart w:id="131" w:name="_Toc80609973"/>
+      <w:bookmarkStart w:id="132" w:name="_Toc88474631"/>
+      <w:r>
+        <w:t>H7</w:t>
+      </w:r>
       <w:bookmarkEnd w:id="128"/>
       <w:bookmarkEnd w:id="129"/>
       <w:bookmarkEnd w:id="130"/>
       <w:bookmarkEnd w:id="131"/>
       <w:bookmarkEnd w:id="132"/>
+      <w:r>
+        <w:t xml:space="preserve"> </w:t>
+      </w:r>
     </w:p>
     <w:p>
-      <w:pPr>
-        <w:pStyle w:val="Overskrift2"/>
-      </w:pPr>
-      <w:bookmarkStart w:id="133" w:name="_Toc80608982"/>
-      <w:bookmarkStart w:id="134" w:name="_Toc80609481"/>
-      <w:bookmarkStart w:id="135" w:name="_Toc80609572"/>
-      <w:bookmarkStart w:id="136" w:name="_Toc80609973"/>
-      <w:bookmarkStart w:id="137" w:name="_Toc82454297"/>
-      <w:r>
-        <w:t>H7</w:t>
-      </w:r>
-      <w:bookmarkEnd w:id="133"/>
-      <w:bookmarkEnd w:id="134"/>
-      <w:bookmarkEnd w:id="135"/>
-      <w:bookmarkEnd w:id="136"/>
-      <w:bookmarkEnd w:id="137"/>
+      <w:r>
+        <w:t>H7 er den første angivelse type som vil kunne bruges i det nye Toldsystem</w:t>
+      </w:r>
+      <w:r>
+        <w:t>. H7 er</w:t>
+      </w:r>
       <w:r>
         <w:t xml:space="preserve"> </w:t>
       </w:r>
-    </w:p>
-    <w:p>
-      <w:r>
-        <w:t>H7 er den første angivelse type som vil kunne bruges i det nye Toldsystem</w:t>
-      </w:r>
-      <w:r>
-        <w:t>. H7 er</w:t>
+      <w:r>
+        <w:t xml:space="preserve">en ny angivelse type, som er til </w:t>
+      </w:r>
+      <w:r>
+        <w:t>lavværdi vare</w:t>
+      </w:r>
+      <w:r>
+        <w:t>r. A</w:t>
+      </w:r>
+      <w:r>
+        <w:t>ngivelsestypen er lavet, på grund af de nye regler om moms</w:t>
+      </w:r>
+      <w:r>
+        <w:t>, hvor der pr.</w:t>
       </w:r>
       <w:r>
         <w:t xml:space="preserve"> </w:t>
       </w:r>
       <w:r>
-        <w:t xml:space="preserve">en ny angivelse type, som er til </w:t>
-      </w:r>
-      <w:r>
-        <w:t>lavværdi vare</w:t>
-      </w:r>
-      <w:r>
-        <w:t>r. A</w:t>
-      </w:r>
-      <w:r>
-        <w:t>ngivelsestypen er lavet, på grund af de nye regler om moms</w:t>
-      </w:r>
-      <w:r>
-        <w:t>, hvor der pr.</w:t>
+        <w:t xml:space="preserve">1. juli 2021 </w:t>
+      </w:r>
+      <w:r>
+        <w:t>pålægges</w:t>
+      </w:r>
+      <w:r>
+        <w:t xml:space="preserve"> moms på køb af varer fra lande uden for EU fra første krone. Momsfritagelsen for varer med en værdi under 80 dkk bliver derved afskaffet og en toldangivelse vil være påkrævet alle varer. Med ønske om en strømlinet proces, har EU vedtaget, at der fra 1. juli 2021 vil blive tilbudt et reduceret datasæt (H7), som kan anvendes til import af varer, hvis værdi er under 1.150 dkk (low</w:t>
       </w:r>
       <w:r>
         <w:t xml:space="preserve"> </w:t>
       </w:r>
       <w:r>
-        <w:t xml:space="preserve">1. juli 2021 </w:t>
-      </w:r>
-      <w:r>
-        <w:t>pålægges</w:t>
-      </w:r>
-      <w:r>
-        <w:t xml:space="preserve"> moms på køb af varer fra lande uden for EU fra første krone. Momsfritagelsen for varer med en værdi under 80 dkk bliver derved afskaffet og en toldangivelse vil være påkrævet alle varer. Med ønske om en strømlinet proces, har EU vedtaget, at der fra 1. juli 2021 vil blive tilbudt et reduceret datasæt (H7), som kan anvendes til import af varer, hvis værdi er under 1.150 dkk (low</w:t>
+        <w:t>value</w:t>
       </w:r>
       <w:r>
         <w:t xml:space="preserve"> </w:t>
       </w:r>
-      <w:proofErr w:type="spellStart"/>
-      <w:r>
-        <w:t>value</w:t>
-      </w:r>
-      <w:proofErr w:type="spellEnd"/>
-      <w:r>
-        <w:t xml:space="preserve"> </w:t>
-      </w:r>
-      <w:proofErr w:type="spellStart"/>
-      <w:r>
-        <w:t>consignment</w:t>
-      </w:r>
-      <w:proofErr w:type="spellEnd"/>
-      <w:r>
-        <w:t>). H7 er med andre ord et tilbud, som stilles til rådighed, for at smidiggøre indsendelser af angivelser for forsendelser</w:t>
+      <w:r>
+        <w:t>consignment). H7 er med andre ord et tilbud, som stilles til rådighed, for at smidiggøre indsendelser af angivelser for forsendelser</w:t>
       </w:r>
       <w:r>
         <w:t xml:space="preserve"> af lavværdi varer</w:t>
@@ -9622,9 +8711,9 @@
           <w:color w:val="FFFFFF" w:themeColor="background1"/>
         </w:rPr>
       </w:pPr>
-      <w:bookmarkStart w:id="138" w:name="_Hlk5301364"/>
-      <w:bookmarkStart w:id="139" w:name="_Hlk5303662"/>
-      <w:bookmarkStart w:id="140" w:name="_Hlk5299615"/>
+      <w:bookmarkStart w:id="133" w:name="_Hlk5301364"/>
+      <w:bookmarkStart w:id="134" w:name="_Hlk5303662"/>
+      <w:bookmarkStart w:id="135" w:name="_Hlk5299615"/>
     </w:p>
     <w:p>
       <w:pPr>
@@ -9663,7 +8752,7 @@
                     <pic:cNvPicPr/>
                   </pic:nvPicPr>
                   <pic:blipFill>
-                    <a:blip r:embed="rId44" cstate="print">
+                    <a:blip r:embed="rId42" cstate="print">
                       <a:extLst>
                         <a:ext uri="{28A0092B-C50C-407E-A947-70E740481C1C}">
                           <a14:useLocalDpi xmlns:a14="http://schemas.microsoft.com/office/drawing/2010/main" val="0"/>
@@ -9778,7 +8867,7 @@
         </mc:AlternateContent>
       </w:r>
     </w:p>
-    <w:bookmarkEnd w:id="138"/>
+    <w:bookmarkEnd w:id="133"/>
     <w:p>
       <w:r>
         <w:rPr>
@@ -10127,8 +9216,8 @@
           </mc:Fallback>
         </mc:AlternateContent>
       </w:r>
-      <w:bookmarkEnd w:id="139"/>
-      <w:bookmarkEnd w:id="140"/>
+      <w:bookmarkEnd w:id="134"/>
+      <w:bookmarkEnd w:id="135"/>
     </w:p>
     <w:sectPr>
       <w:pgSz w:w="11906" w:h="16838" w:code="9"/>
@@ -39169,6 +38258,7 @@
     <w:rsid w:val="009160FB"/>
     <w:rsid w:val="00991F90"/>
     <w:rsid w:val="009B09FF"/>
+    <w:rsid w:val="00AC6501"/>
     <w:rsid w:val="00B90CD0"/>
     <w:rsid w:val="00DC4106"/>
     <w:rsid w:val="00E24BF5"/>
@@ -39871,8 +38961,21 @@
 </file>
 
 <file path=customXml/item1.xml><?xml version="1.0" encoding="utf-8"?>
-<ct:contentTypeSchema xmlns:ct="http://schemas.microsoft.com/office/2006/metadata/contentType" xmlns:ma="http://schemas.microsoft.com/office/2006/metadata/properties/metaAttributes" ct:_="" ma:_="" ma:contentTypeName="Dokument" ma:contentTypeID="0x0101001519B555B770564DB10AB5EF1DDF0A56" ma:contentTypeVersion="14" ma:contentTypeDescription="Opret et nyt dokument." ma:contentTypeScope="" ma:versionID="8b8b2d80e5db9d7d22027110dc3a6eb6">
-  <xsd:schema xmlns:xsd="http://www.w3.org/2001/XMLSchema" xmlns:xs="http://www.w3.org/2001/XMLSchema" xmlns:p="http://schemas.microsoft.com/office/2006/metadata/properties" xmlns:ns2="cd6095a7-a9d3-4072-9692-ce374e4528d1" xmlns:ns3="2a75b90c-dff2-45dd-b4c8-b97c0a4d89f7" targetNamespace="http://schemas.microsoft.com/office/2006/metadata/properties" ma:root="true" ma:fieldsID="1a155b24f8ab1c6704e8e3415cbbce3e" ns2:_="" ns3:_="">
+<?mso-contentType ?>
+<FormTemplates xmlns="http://schemas.microsoft.com/sharepoint/v3/contenttype/forms">
+  <Display>DocumentLibraryForm</Display>
+  <Edit>DocumentLibraryForm</Edit>
+  <New>DocumentLibraryForm</New>
+</FormTemplates>
+</file>
+
+<file path=customXml/item2.xml><?xml version="1.0" encoding="utf-8"?>
+<b:Sources xmlns:b="http://schemas.openxmlformats.org/officeDocument/2006/bibliography" xmlns="http://schemas.openxmlformats.org/officeDocument/2006/bibliography" SelectedStyle="\APASixthEditionOfficeOnline.xsl" StyleName="APA" Version="6"/>
+</file>
+
+<file path=customXml/item3.xml><?xml version="1.0" encoding="utf-8"?>
+<ct:contentTypeSchema xmlns:ct="http://schemas.microsoft.com/office/2006/metadata/contentType" xmlns:ma="http://schemas.microsoft.com/office/2006/metadata/properties/metaAttributes" ct:_="" ma:_="" ma:contentTypeName="Dokument" ma:contentTypeID="0x0101001519B555B770564DB10AB5EF1DDF0A56" ma:contentTypeVersion="18" ma:contentTypeDescription="Opret et nyt dokument." ma:contentTypeScope="" ma:versionID="892a298d7e41c3fb5c3573e6376375f8">
+  <xsd:schema xmlns:xsd="http://www.w3.org/2001/XMLSchema" xmlns:xs="http://www.w3.org/2001/XMLSchema" xmlns:p="http://schemas.microsoft.com/office/2006/metadata/properties" xmlns:ns2="cd6095a7-a9d3-4072-9692-ce374e4528d1" xmlns:ns3="2a75b90c-dff2-45dd-b4c8-b97c0a4d89f7" targetNamespace="http://schemas.microsoft.com/office/2006/metadata/properties" ma:root="true" ma:fieldsID="f84a73ac7e23f68f1bb1e0c8acc36ed0" ns2:_="" ns3:_="">
     <xsd:import namespace="cd6095a7-a9d3-4072-9692-ce374e4528d1"/>
     <xsd:import namespace="2a75b90c-dff2-45dd-b4c8-b97c0a4d89f7"/>
     <xsd:element name="properties">
@@ -39881,6 +38984,9 @@
           <xsd:element name="documentManagement">
             <xsd:complexType>
               <xsd:all>
+                <xsd:element ref="ns2:Status" minOccurs="0"/>
+                <xsd:element ref="ns2:_Flow_SignoffStatus" minOccurs="0"/>
+                <xsd:element ref="ns2:Comment" minOccurs="0"/>
                 <xsd:element ref="ns2:MediaServiceMetadata" minOccurs="0"/>
                 <xsd:element ref="ns2:MediaServiceFastMetadata" minOccurs="0"/>
                 <xsd:element ref="ns2:MediaServiceDateTaken" minOccurs="0"/>
@@ -39892,9 +38998,8 @@
                 <xsd:element ref="ns2:MediaServiceAutoKeyPoints" minOccurs="0"/>
                 <xsd:element ref="ns2:MediaServiceKeyPoints" minOccurs="0"/>
                 <xsd:element ref="ns2:MediaServiceOCR" minOccurs="0"/>
-                <xsd:element ref="ns2:Status" minOccurs="0"/>
                 <xsd:element ref="ns2:MediaLengthInSeconds" minOccurs="0"/>
-                <xsd:element ref="ns2:_Flow_SignoffStatus" minOccurs="0"/>
+                <xsd:element ref="ns2:MediaServiceLocation" minOccurs="0"/>
               </xsd:all>
             </xsd:complexType>
           </xsd:element>
@@ -39905,6 +39010,25 @@
   <xsd:schema xmlns:xsd="http://www.w3.org/2001/XMLSchema" xmlns:xs="http://www.w3.org/2001/XMLSchema" xmlns:dms="http://schemas.microsoft.com/office/2006/documentManagement/types" xmlns:pc="http://schemas.microsoft.com/office/infopath/2007/PartnerControls" targetNamespace="cd6095a7-a9d3-4072-9692-ce374e4528d1" elementFormDefault="qualified">
     <xsd:import namespace="http://schemas.microsoft.com/office/2006/documentManagement/types"/>
     <xsd:import namespace="http://schemas.microsoft.com/office/infopath/2007/PartnerControls"/>
+    <xsd:element name="Status" ma:index="2" nillable="true" ma:displayName="Status" ma:format="Dropdown" ma:internalName="Status" ma:readOnly="false">
+      <xsd:simpleType>
+        <xsd:restriction base="dms:Text">
+          <xsd:maxLength value="255"/>
+        </xsd:restriction>
+      </xsd:simpleType>
+    </xsd:element>
+    <xsd:element name="_Flow_SignoffStatus" ma:index="3" nillable="true" ma:displayName="Godkendelsesstatus" ma:internalName="Godkendelsesstatus" ma:readOnly="false">
+      <xsd:simpleType>
+        <xsd:restriction base="dms:Text"/>
+      </xsd:simpleType>
+    </xsd:element>
+    <xsd:element name="Comment" ma:index="4" nillable="true" ma:displayName="Comment" ma:description="Information about the file" ma:format="Dropdown" ma:internalName="Comment" ma:readOnly="false">
+      <xsd:simpleType>
+        <xsd:restriction base="dms:Note">
+          <xsd:maxLength value="255"/>
+        </xsd:restriction>
+      </xsd:simpleType>
+    </xsd:element>
     <xsd:element name="MediaServiceMetadata" ma:index="8" nillable="true" ma:displayName="MediaServiceMetadata" ma:hidden="true" ma:internalName="MediaServiceMetadata" ma:readOnly="true">
       <xsd:simpleType>
         <xsd:restriction base="dms:Note"/>
@@ -39920,7 +39044,7 @@
         <xsd:restriction base="dms:Text"/>
       </xsd:simpleType>
     </xsd:element>
-    <xsd:element name="MediaServiceAutoTags" ma:index="11" nillable="true" ma:displayName="Tags" ma:internalName="MediaServiceAutoTags" ma:readOnly="true">
+    <xsd:element name="MediaServiceAutoTags" ma:index="11" nillable="true" ma:displayName="Tags" ma:hidden="true" ma:internalName="MediaServiceAutoTags" ma:readOnly="true">
       <xsd:simpleType>
         <xsd:restriction base="dms:Text"/>
       </xsd:simpleType>
@@ -39940,33 +39064,22 @@
         <xsd:restriction base="dms:Note"/>
       </xsd:simpleType>
     </xsd:element>
-    <xsd:element name="MediaServiceKeyPoints" ma:index="17" nillable="true" ma:displayName="KeyPoints" ma:internalName="MediaServiceKeyPoints" ma:readOnly="true">
+    <xsd:element name="MediaServiceKeyPoints" ma:index="17" nillable="true" ma:displayName="KeyPoints" ma:hidden="true" ma:internalName="MediaServiceKeyPoints" ma:readOnly="true">
       <xsd:simpleType>
-        <xsd:restriction base="dms:Note">
-          <xsd:maxLength value="255"/>
-        </xsd:restriction>
+        <xsd:restriction base="dms:Note"/>
       </xsd:simpleType>
     </xsd:element>
-    <xsd:element name="MediaServiceOCR" ma:index="18" nillable="true" ma:displayName="Extracted Text" ma:internalName="MediaServiceOCR" ma:readOnly="true">
+    <xsd:element name="MediaServiceOCR" ma:index="18" nillable="true" ma:displayName="Extracted Text" ma:hidden="true" ma:internalName="MediaServiceOCR" ma:readOnly="true">
       <xsd:simpleType>
-        <xsd:restriction base="dms:Note">
-          <xsd:maxLength value="255"/>
-        </xsd:restriction>
+        <xsd:restriction base="dms:Note"/>
       </xsd:simpleType>
     </xsd:element>
-    <xsd:element name="Status" ma:index="19" nillable="true" ma:displayName="Status" ma:format="Dropdown" ma:internalName="Status">
-      <xsd:simpleType>
-        <xsd:restriction base="dms:Text">
-          <xsd:maxLength value="255"/>
-        </xsd:restriction>
-      </xsd:simpleType>
-    </xsd:element>
-    <xsd:element name="MediaLengthInSeconds" ma:index="20" nillable="true" ma:displayName="Length (seconds)" ma:internalName="MediaLengthInSeconds" ma:readOnly="true">
+    <xsd:element name="MediaLengthInSeconds" ma:index="20" nillable="true" ma:displayName="Length (seconds)" ma:hidden="true" ma:internalName="MediaLengthInSeconds" ma:readOnly="true">
       <xsd:simpleType>
         <xsd:restriction base="dms:Unknown"/>
       </xsd:simpleType>
     </xsd:element>
-    <xsd:element name="_Flow_SignoffStatus" ma:index="21" nillable="true" ma:displayName="Godkendelsesstatus" ma:internalName="Godkendelsesstatus">
+    <xsd:element name="MediaServiceLocation" ma:index="22" nillable="true" ma:displayName="Location" ma:hidden="true" ma:internalName="MediaServiceLocation" ma:readOnly="true">
       <xsd:simpleType>
         <xsd:restriction base="dms:Text"/>
       </xsd:simpleType>
@@ -39975,7 +39088,7 @@
   <xsd:schema xmlns:xsd="http://www.w3.org/2001/XMLSchema" xmlns:xs="http://www.w3.org/2001/XMLSchema" xmlns:dms="http://schemas.microsoft.com/office/2006/documentManagement/types" xmlns:pc="http://schemas.microsoft.com/office/infopath/2007/PartnerControls" targetNamespace="2a75b90c-dff2-45dd-b4c8-b97c0a4d89f7" elementFormDefault="qualified">
     <xsd:import namespace="http://schemas.microsoft.com/office/2006/documentManagement/types"/>
     <xsd:import namespace="http://schemas.microsoft.com/office/infopath/2007/PartnerControls"/>
-    <xsd:element name="SharedWithUsers" ma:index="14" nillable="true" ma:displayName="Delt med" ma:internalName="SharedWithUsers" ma:readOnly="true">
+    <xsd:element name="SharedWithUsers" ma:index="14" nillable="true" ma:displayName="Delt med" ma:hidden="true" ma:internalName="SharedWithUsers" ma:readOnly="true">
       <xsd:complexType>
         <xsd:complexContent>
           <xsd:extension base="dms:UserMulti">
@@ -39994,11 +39107,9 @@
         </xsd:complexContent>
       </xsd:complexType>
     </xsd:element>
-    <xsd:element name="SharedWithDetails" ma:index="15" nillable="true" ma:displayName="Delt med detaljer" ma:internalName="SharedWithDetails" ma:readOnly="true">
+    <xsd:element name="SharedWithDetails" ma:index="15" nillable="true" ma:displayName="Delt med detaljer" ma:hidden="true" ma:internalName="SharedWithDetails" ma:readOnly="true">
       <xsd:simpleType>
-        <xsd:restriction base="dms:Note">
-          <xsd:maxLength value="255"/>
-        </xsd:restriction>
+        <xsd:restriction base="dms:Note"/>
       </xsd:simpleType>
     </xsd:element>
   </xsd:schema>
@@ -40011,8 +39122,8 @@
         <xsd:element ref="dc:creator" minOccurs="0" maxOccurs="1"/>
         <xsd:element ref="dcterms:created" minOccurs="0" maxOccurs="1"/>
         <xsd:element ref="dc:identifier" minOccurs="0" maxOccurs="1"/>
-        <xsd:element name="contentType" minOccurs="0" maxOccurs="1" type="xsd:string" ma:index="0" ma:displayName="Indholdstype"/>
-        <xsd:element ref="dc:title" minOccurs="0" maxOccurs="1" ma:index="4" ma:displayName="Titel"/>
+        <xsd:element name="contentType" minOccurs="0" maxOccurs="1" type="xsd:string" ma:displayName="Indholdstype"/>
+        <xsd:element ref="dc:title" minOccurs="0" maxOccurs="1" ma:index="1" ma:displayName="Titel"/>
         <xsd:element ref="dc:subject" minOccurs="0" maxOccurs="1"/>
         <xsd:element ref="dc:description" minOccurs="0" maxOccurs="1"/>
         <xsd:element name="keywords" minOccurs="0" maxOccurs="1" type="xsd:string"/>
@@ -40101,43 +39212,32 @@
 </ct:contentTypeSchema>
 </file>
 
-<file path=customXml/item2.xml><?xml version="1.0" encoding="utf-8"?>
-<b:Sources xmlns:b="http://schemas.openxmlformats.org/officeDocument/2006/bibliography" xmlns="http://schemas.openxmlformats.org/officeDocument/2006/bibliography" SelectedStyle="\APASixthEditionOfficeOnline.xsl" StyleName="APA" Version="6"/>
-</file>
-
-<file path=customXml/item3.xml><?xml version="1.0" encoding="utf-8"?>
-<?mso-contentType ?>
-<FormTemplates xmlns="http://schemas.microsoft.com/sharepoint/v3/contenttype/forms">
-  <Display>DocumentLibraryForm</Display>
-  <Edit>DocumentLibraryForm</Edit>
-  <New>DocumentLibraryForm</New>
-</FormTemplates>
-</file>
-
 <file path=customXml/item4.xml><?xml version="1.0" encoding="utf-8"?>
 <p:properties xmlns:p="http://schemas.microsoft.com/office/2006/metadata/properties" xmlns:xsi="http://www.w3.org/2001/XMLSchema-instance" xmlns:pc="http://schemas.microsoft.com/office/infopath/2007/PartnerControls">
   <documentManagement>
     <Status xmlns="cd6095a7-a9d3-4072-9692-ce374e4528d1" xsi:nil="true"/>
     <_Flow_SignoffStatus xmlns="cd6095a7-a9d3-4072-9692-ce374e4528d1" xsi:nil="true"/>
+    <Comment xmlns="cd6095a7-a9d3-4072-9692-ce374e4528d1" xsi:nil="true"/>
+    <SharedWithUsers xmlns="2a75b90c-dff2-45dd-b4c8-b97c0a4d89f7">
+      <UserInfo>
+        <DisplayName>Jesper Andreassen</DisplayName>
+        <AccountId>219</AccountId>
+        <AccountType/>
+      </UserInfo>
+      <UserInfo>
+        <DisplayName>Christian Bach Møllnitz</DisplayName>
+        <AccountId>88</AccountId>
+        <AccountType/>
+      </UserInfo>
+    </SharedWithUsers>
   </documentManagement>
 </p:properties>
 </file>
 
 <file path=customXml/itemProps1.xml><?xml version="1.0" encoding="utf-8"?>
-<ds:datastoreItem xmlns:ds="http://schemas.openxmlformats.org/officeDocument/2006/customXml" ds:itemID="{49078F7E-D43F-42E8-A27A-494AACA5EF6E}">
+<ds:datastoreItem xmlns:ds="http://schemas.openxmlformats.org/officeDocument/2006/customXml" ds:itemID="{7696A035-E7A6-4A60-A329-1C970C2402C9}">
   <ds:schemaRefs>
-    <ds:schemaRef ds:uri="http://schemas.microsoft.com/office/2006/metadata/contentType"/>
-    <ds:schemaRef ds:uri="http://schemas.microsoft.com/office/2006/metadata/properties/metaAttributes"/>
-    <ds:schemaRef ds:uri="http://www.w3.org/2001/XMLSchema"/>
-    <ds:schemaRef ds:uri="http://schemas.microsoft.com/office/2006/metadata/properties"/>
-    <ds:schemaRef ds:uri="cd6095a7-a9d3-4072-9692-ce374e4528d1"/>
-    <ds:schemaRef ds:uri="2a75b90c-dff2-45dd-b4c8-b97c0a4d89f7"/>
-    <ds:schemaRef ds:uri="http://schemas.microsoft.com/office/2006/documentManagement/types"/>
-    <ds:schemaRef ds:uri="http://schemas.microsoft.com/office/infopath/2007/PartnerControls"/>
-    <ds:schemaRef ds:uri="http://schemas.openxmlformats.org/package/2006/metadata/core-properties"/>
-    <ds:schemaRef ds:uri="http://purl.org/dc/elements/1.1/"/>
-    <ds:schemaRef ds:uri="http://purl.org/dc/terms/"/>
-    <ds:schemaRef ds:uri="http://schemas.microsoft.com/internal/obd"/>
+    <ds:schemaRef ds:uri="http://schemas.microsoft.com/sharepoint/v3/contenttype/forms"/>
   </ds:schemaRefs>
 </ds:datastoreItem>
 </file>
@@ -40151,11 +39251,7 @@
 </file>
 
 <file path=customXml/itemProps3.xml><?xml version="1.0" encoding="utf-8"?>
-<ds:datastoreItem xmlns:ds="http://schemas.openxmlformats.org/officeDocument/2006/customXml" ds:itemID="{7696A035-E7A6-4A60-A329-1C970C2402C9}">
-  <ds:schemaRefs>
-    <ds:schemaRef ds:uri="http://schemas.microsoft.com/sharepoint/v3/contenttype/forms"/>
-  </ds:schemaRefs>
-</ds:datastoreItem>
+<ds:datastoreItem xmlns:ds="http://schemas.openxmlformats.org/officeDocument/2006/customXml" ds:itemID="{47C3A73A-9EBA-4288-A0B7-4533892D6F5E}"/>
 </file>
 
 <file path=customXml/itemProps4.xml><?xml version="1.0" encoding="utf-8"?>
